--- a/research_paper_improved.docx
+++ b/research_paper_improved.docx
@@ -47,7 +47,7 @@
     </w:p>
     <w:p>
       <w:r>
-        <w:t>The research shows that privacy protections have transformed from basic afterthoughts into core design principles. Modern wearable systems now implement security at every stage—from the wireless connection between device and phone, to data processing on the device itself, to cloud-based analysis. Drawing on recent research from 2023–2025, this paper explains the major security threats, describes current protection methods, and discusses ethical considerations. It concludes by exploring future developments, including advanced privacy-preserving machine learning and preparations for new cryptographic standards.</w:t>
+        <w:t>The research shows that privacy protections have transformed from basic afterthoughts into core design principles. Modern wearable systems now implement security at every stage: from the wireless connection between device and phone, to data processing on the device itself, to cloud-based analysis. Drawing on recent research from 2023 to 2025, this paper explains the major security threats, describes current protection methods, and discusses ethical considerations. It concludes by exploring future developments, including advanced privacy-preserving machine learning and preparations for new cryptographic standards.</w:t>
       </w:r>
     </w:p>
     <w:p>
@@ -68,7 +68,7 @@
     </w:p>
     <w:p>
       <w:r>
-        <w:t>This paper focuses on the security and privacy architecture of wearable health devices—a subset of the Internet of Medical Things (IoMT). IoMT refers to the network of medical devices and applications that connect to healthcare systems through the internet.</w:t>
+        <w:t>This paper focuses on the security and privacy architecture of wearable health devices, a subset of the Internet of Medical Things (IoMT). IoMT refers to the network of medical devices and applications that connect to healthcare systems through the internet.</w:t>
       </w:r>
     </w:p>
     <w:p>
@@ -469,7 +469,7 @@
         <w:pStyle w:val="ListBullet"/>
       </w:pPr>
       <w:r>
-        <w:t>Some devices include Trusted Execution Environments (TEE)—special secure zones in the processor that protect sensitive operations even if the main system is compromised</w:t>
+        <w:t>Some devices include Trusted Execution Environments (TEE), special secure zones in the processor that protect sensitive operations even if the main system is compromised</w:t>
       </w:r>
     </w:p>
     <w:p>
@@ -477,7 +477,7 @@
         <w:pStyle w:val="ListBullet"/>
       </w:pPr>
       <w:r>
-        <w:t>Cloud servers are "honest-but-curious"—they follow protocols correctly but might try to peek at user data if it isn't properly encrypted</w:t>
+        <w:t>Cloud servers are "honest-but-curious": they follow protocols correctly but might try to peek at user data if it isn't properly encrypted</w:t>
       </w:r>
     </w:p>
     <w:p>
@@ -685,7 +685,7 @@
     </w:p>
     <w:p>
       <w:r>
-        <w:t>Modern health devices use artificial intelligence to detect patterns and provide insights. However, traditional AI requires collecting everyone's data in one place—a privacy nightmare. New techniques address this:</w:t>
+        <w:t>Modern health devices use artificial intelligence to detect patterns and provide insights. However, traditional AI requires collecting everyone's data in one place (a privacy nightmare). New techniques address this:</w:t>
       </w:r>
     </w:p>
     <w:p>
@@ -987,7 +987,7 @@
         <w:pStyle w:val="Heading3"/>
       </w:pPr>
       <w:r>
-        <w:t>Phase 1: Cloud-Centric Era (~2010–2016)</w:t>
+        <w:t>Phase 1: Cloud-Centric Era (~2010 to 2016)</w:t>
       </w:r>
     </w:p>
     <w:p>
@@ -1040,7 +1040,7 @@
         <w:pStyle w:val="Heading3"/>
       </w:pPr>
       <w:r>
-        <w:t>Phase 2: Link-Layer Hardening (~2016–2020)</w:t>
+        <w:t>Phase 2: Link-Layer Hardening (~2016 to 2020)</w:t>
       </w:r>
     </w:p>
     <w:p>
@@ -1093,7 +1093,7 @@
         <w:pStyle w:val="Heading3"/>
       </w:pPr>
       <w:r>
-        <w:t>Phase 3: Edge Analytics and Secure Enclaves (~2020–2022)</w:t>
+        <w:t>Phase 3: Edge Analytics and Secure Enclaves (~2020 to 2022)</w:t>
       </w:r>
     </w:p>
     <w:p>
@@ -1146,7 +1146,7 @@
         <w:pStyle w:val="Heading3"/>
       </w:pPr>
       <w:r>
-        <w:t>Phase 4: Privacy-Preserving Collaborative Learning (~2022–2024)</w:t>
+        <w:t>Phase 4: Privacy-Preserving Collaborative Learning (~2022 to 2024)</w:t>
       </w:r>
     </w:p>
     <w:p>
@@ -1199,7 +1199,7 @@
         <w:pStyle w:val="Heading3"/>
       </w:pPr>
       <w:r>
-        <w:t>Phase 5: Post-Quantum and Auditable Systems (~2023–2025)</w:t>
+        <w:t>Phase 5: Post-Quantum and Auditable Systems (~2023 to 2025)</w:t>
       </w:r>
     </w:p>
     <w:p>
@@ -2167,7 +2167,7 @@
     </w:p>
     <w:p>
       <w:r>
-        <w:t>The security and privacy architecture of wearable health devices has undergone a remarkable transformation over the past decade. What began as an afterthought—basic cloud security for centralized data—has evolved into sophisticated multi-layered protection spanning hardware, wireless links, on-device processing, and privacy-preserving machine learning.</w:t>
+        <w:t>The security and privacy architecture of wearable health devices has undergone a remarkable transformation over the past decade. What began as an afterthought (basic cloud security for centralized data) has evolved into sophisticated multi-layered protection spanning hardware, wireless links, on-device processing, and privacy-preserving machine learning.</w:t>
       </w:r>
     </w:p>
     <w:p>
@@ -2187,7 +2187,7 @@
     </w:p>
     <w:p>
       <w:r>
-        <w:t>The evolution is far from complete. As devices become more capable and health monitoring more pervasive, the security architecture must continue to adapt—always prioritizing patient privacy alongside clinical benefit.</w:t>
+        <w:t>The evolution is far from complete. As devices become more capable and health monitoring more pervasive, the security architecture must continue to adapt, always prioritizing patient privacy alongside clinical benefit.</w:t>
       </w:r>
     </w:p>
     <w:p>

--- a/research_paper_improved.docx
+++ b/research_paper_improved.docx
@@ -4,17 +4,18 @@
   <w:body>
     <w:p>
       <w:pPr>
-        <w:pStyle w:val="Heading1"/>
         <w:jc w:val="center"/>
       </w:pPr>
       <w:r>
+        <w:rPr>
+          <w:b/>
+          <w:sz w:val="32"/>
+        </w:rPr>
         <w:t>Data Privacy in Wearable Health Devices: Evolution of Security Architectures for Real-Time Monitoring</w:t>
       </w:r>
     </w:p>
+    <w:p/>
     <w:p>
-      <w:pPr>
-        <w:jc w:val="center"/>
-      </w:pPr>
       <w:r>
         <w:rPr>
           <w:b/>
@@ -23,63 +24,76 @@
       </w:r>
     </w:p>
     <w:p>
+      <w:pPr>
+        <w:jc w:val="center"/>
+      </w:pPr>
       <w:r>
         <w:t>Computer Architecture and Systems D794</w:t>
       </w:r>
     </w:p>
     <w:p>
+      <w:pPr>
+        <w:jc w:val="center"/>
+      </w:pPr>
       <w:r>
         <w:t>RPN1 Evolution Evaluation Research Paper</w:t>
+      </w:r>
+    </w:p>
+    <w:p/>
+    <w:p>
+      <w:r>
+        <w:rPr>
+          <w:b/>
+          <w:sz w:val="28"/>
+        </w:rPr>
+        <w:t>Abstract</w:t>
+      </w:r>
+    </w:p>
+    <w:p/>
+    <w:p>
+      <w:r>
+        <w:t>Wearable health devices like fitness bands, smart rings, and ECG patches are becoming increasingly common in healthcare. However, these devices collect highly sensitive personal health data, raising important questions about privacy and security. This paper examines how security measures in wearable health devices have evolved over the past decade.</w:t>
+      </w:r>
+    </w:p>
+    <w:p/>
+    <w:p>
+      <w:r>
+        <w:t>The research shows that privacy protections have transformed from basic afterthoughts into core design principles. Modern wearable systems now implement security at every stage: from the wireless connection between device and phone, to data processing on the device itself, to cloud-based analysis. Drawing on recent research from 2023 to 2025, this paper explains the major security threats, describes current protection methods, and discusses ethical considerations. It concludes by exploring future developments, including advanced privacy-preserving machine learning and preparations for new cryptographic standards.</w:t>
+      </w:r>
+    </w:p>
+    <w:p/>
+    <w:p>
+      <w:r>
+        <w:rPr>
+          <w:b/>
+          <w:sz w:val="28"/>
+        </w:rPr>
+        <w:t>1. Introduction</w:t>
+      </w:r>
+    </w:p>
+    <w:p/>
+    <w:p>
+      <w:r>
+        <w:rPr>
+          <w:b/>
+          <w:sz w:val="24"/>
+        </w:rPr>
+        <w:t>1.1 Topic and Scope</w:t>
+      </w:r>
+    </w:p>
+    <w:p/>
+    <w:p>
+      <w:r>
+        <w:t>This paper focuses on the security and privacy architecture of wearable health devices, a subset of the Internet of Medical Things (IoMT). IoMT refers to the network of medical devices and applications that connect to healthcare systems through the internet.</w:t>
+      </w:r>
+    </w:p>
+    <w:p/>
+    <w:p>
+      <w:r>
+        <w:t>The typical data flow in these systems looks like this:</w:t>
       </w:r>
     </w:p>
     <w:p>
-      <w:pPr>
-        <w:pStyle w:val="Heading2"/>
-      </w:pPr>
-      <w:r>
-        <w:t>Abstract</w:t>
-      </w:r>
-    </w:p>
-    <w:p>
-      <w:r>
-        <w:t>Wearable health devices like fitness bands, smart rings, and ECG patches are becoming increasingly common in healthcare. However, these devices collect highly sensitive personal health data, raising important questions about privacy and security. This paper examines how security measures in wearable health devices have evolved over the past decade.</w:t>
-      </w:r>
-    </w:p>
-    <w:p>
-      <w:r>
-        <w:t>The research shows that privacy protections have transformed from basic afterthoughts into core design principles. Modern wearable systems now implement security at every stage: from the wireless connection between device and phone, to data processing on the device itself, to cloud-based analysis. Drawing on recent research from 2023 to 2025, this paper explains the major security threats, describes current protection methods, and discusses ethical considerations. It concludes by exploring future developments, including advanced privacy-preserving machine learning and preparations for new cryptographic standards.</w:t>
-      </w:r>
-    </w:p>
-    <w:p>
-      <w:pPr>
-        <w:pStyle w:val="Heading2"/>
-      </w:pPr>
-      <w:r>
-        <w:t>1. Introduction</w:t>
-      </w:r>
-    </w:p>
-    <w:p>
-      <w:pPr>
-        <w:pStyle w:val="Heading3"/>
-      </w:pPr>
-      <w:r>
-        <w:t>1.1 Topic and Scope</w:t>
-      </w:r>
-    </w:p>
-    <w:p>
-      <w:r>
-        <w:t>This paper focuses on the security and privacy architecture of wearable health devices, a subset of the Internet of Medical Things (IoMT). IoMT refers to the network of medical devices and applications that connect to healthcare systems through the internet.</w:t>
-      </w:r>
-    </w:p>
-    <w:p>
-      <w:r>
-        <w:t>The typical data flow in these systems looks like this:</w:t>
-      </w:r>
-    </w:p>
-    <w:p>
-      <w:pPr>
-        <w:jc w:val="center"/>
-      </w:pPr>
       <w:r>
         <w:rPr>
           <w:b/>
@@ -87,22 +101,42 @@
         <w:t>Sensor → Wireless connection → Phone/Gateway → Secure processing → Cloud storage</w:t>
       </w:r>
     </w:p>
+    <w:p/>
     <w:p>
       <w:r>
         <w:t>Understanding how data is protected at each step is crucial, as wearable devices collect intimate health information including heart rate, sleep patterns, activity levels, and even ECG readings. This topic connects directly to computer architecture and systems design, cybersecurity principles, and the growing field of healthcare technology.</w:t>
+      </w:r>
+    </w:p>
+    <w:p/>
+    <w:p>
+      <w:r>
+        <w:rPr>
+          <w:b/>
+          <w:sz w:val="24"/>
+        </w:rPr>
+        <w:t>1.2 Why Privacy Matters in Wearable Health Devices</w:t>
+      </w:r>
+    </w:p>
+    <w:p/>
+    <w:p>
+      <w:r>
+        <w:t>Unlike most consumer electronics, wearable health devices collect continuous, highly personal data about our bodies. This data can reveal:</w:t>
       </w:r>
     </w:p>
     <w:p>
       <w:pPr>
-        <w:pStyle w:val="Heading3"/>
-      </w:pPr>
-      <w:r>
-        <w:t>1.2 Why Privacy Matters in Wearable Health Devices</w:t>
+        <w:pStyle w:val="ListBullet"/>
+      </w:pPr>
+      <w:r>
+        <w:t>Medical conditions and health status</w:t>
       </w:r>
     </w:p>
     <w:p>
-      <w:r>
-        <w:t>Unlike most consumer electronics, wearable health devices collect continuous, highly personal data about our bodies. This data can reveal:</w:t>
+      <w:pPr>
+        <w:pStyle w:val="ListBullet"/>
+      </w:pPr>
+      <w:r>
+        <w:t>Daily routines and location patterns</w:t>
       </w:r>
     </w:p>
     <w:p>
@@ -110,7 +144,7 @@
         <w:pStyle w:val="ListBullet"/>
       </w:pPr>
       <w:r>
-        <w:t>Medical conditions and health status</w:t>
+        <w:t>Stress levels and emotional states</w:t>
       </w:r>
     </w:p>
     <w:p>
@@ -118,55 +152,42 @@
         <w:pStyle w:val="ListBullet"/>
       </w:pPr>
       <w:r>
-        <w:t>Daily routines and location patterns</w:t>
+        <w:t>Sleep quality and habits</w:t>
       </w:r>
     </w:p>
     <w:p>
-      <w:pPr>
-        <w:pStyle w:val="ListBullet"/>
-      </w:pPr>
-      <w:r>
-        <w:t>Stress levels and emotional states</w:t>
+      <w:r>
+        <w:t>If this data is stolen, leaked, or misused, it can lead to discrimination (e.g., by insurers or employers), identity theft, or serious privacy violations. Therefore, these devices require stronger security than typical consumer gadgets.</w:t>
       </w:r>
     </w:p>
+    <w:p/>
     <w:p>
-      <w:pPr>
-        <w:pStyle w:val="ListBullet"/>
-      </w:pPr>
-      <w:r>
-        <w:t>Sleep quality and habits</w:t>
+      <w:r>
+        <w:rPr>
+          <w:b/>
+          <w:sz w:val="28"/>
+        </w:rPr>
+        <w:t>2. Understanding the Threats: What Can Go Wrong?</w:t>
       </w:r>
     </w:p>
+    <w:p/>
     <w:p>
       <w:r>
-        <w:t>If this data is stolen, leaked, or misused, it can lead to discrimination (e.g., by insurers or employers), identity theft, or serious privacy violations. Therefore, these devices require stronger security than typical consumer gadgets.</w:t>
+        <w:t>To design effective security, we must first understand the potential threats. Security researchers categorize attackers into several types based on their capabilities:</w:t>
       </w:r>
     </w:p>
+    <w:p/>
     <w:p>
-      <w:pPr>
-        <w:pStyle w:val="Heading2"/>
-      </w:pPr>
-      <w:r>
-        <w:t>2. Understanding the Threats: What Can Go Wrong?</w:t>
+      <w:r>
+        <w:rPr>
+          <w:b/>
+          <w:sz w:val="24"/>
+        </w:rPr>
+        <w:t>2.1 Types of Attackers</w:t>
       </w:r>
     </w:p>
+    <w:p/>
     <w:p>
-      <w:r>
-        <w:t>To design effective security, we must first understand the potential threats. Security researchers categorize attackers into several types based on their capabilities:</w:t>
-      </w:r>
-    </w:p>
-    <w:p>
-      <w:pPr>
-        <w:pStyle w:val="Heading3"/>
-      </w:pPr>
-      <w:r>
-        <w:t>2.1 Types of Attackers</w:t>
-      </w:r>
-    </w:p>
-    <w:p>
-      <w:pPr>
-        <w:jc w:val="center"/>
-      </w:pPr>
       <w:r>
         <w:rPr>
           <w:b/>
@@ -178,7 +199,6 @@
       <w:pPr>
         <w:pStyle w:val="ListBullet"/>
       </w:pPr>
-      <w:r/>
       <w:r>
         <w:rPr>
           <w:b/>
@@ -193,7 +213,6 @@
       <w:pPr>
         <w:pStyle w:val="ListBullet"/>
       </w:pPr>
-      <w:r/>
       <w:r>
         <w:rPr>
           <w:b/>
@@ -208,7 +227,6 @@
       <w:pPr>
         <w:pStyle w:val="ListBullet"/>
       </w:pPr>
-      <w:r/>
       <w:r>
         <w:rPr>
           <w:b/>
@@ -220,9 +238,6 @@
       </w:r>
     </w:p>
     <w:p>
-      <w:pPr>
-        <w:jc w:val="center"/>
-      </w:pPr>
       <w:r>
         <w:rPr>
           <w:b/>
@@ -234,7 +249,6 @@
       <w:pPr>
         <w:pStyle w:val="ListBullet"/>
       </w:pPr>
-      <w:r/>
       <w:r>
         <w:rPr>
           <w:b/>
@@ -249,7 +263,6 @@
       <w:pPr>
         <w:pStyle w:val="ListBullet"/>
       </w:pPr>
-      <w:r/>
       <w:r>
         <w:rPr>
           <w:b/>
@@ -264,7 +277,6 @@
       <w:pPr>
         <w:pStyle w:val="ListBullet"/>
       </w:pPr>
-      <w:r/>
       <w:r>
         <w:rPr>
           <w:b/>
@@ -276,9 +288,6 @@
       </w:r>
     </w:p>
     <w:p>
-      <w:pPr>
-        <w:jc w:val="center"/>
-      </w:pPr>
       <w:r>
         <w:rPr>
           <w:b/>
@@ -290,7 +299,6 @@
       <w:pPr>
         <w:pStyle w:val="ListBullet"/>
       </w:pPr>
-      <w:r/>
       <w:r>
         <w:rPr>
           <w:b/>
@@ -305,7 +313,6 @@
       <w:pPr>
         <w:pStyle w:val="ListBullet"/>
       </w:pPr>
-      <w:r/>
       <w:r>
         <w:rPr>
           <w:b/>
@@ -320,7 +327,6 @@
       <w:pPr>
         <w:pStyle w:val="ListBullet"/>
       </w:pPr>
-      <w:r/>
       <w:r>
         <w:rPr>
           <w:b/>
@@ -332,9 +338,6 @@
       </w:r>
     </w:p>
     <w:p>
-      <w:pPr>
-        <w:jc w:val="center"/>
-      </w:pPr>
       <w:r>
         <w:rPr>
           <w:b/>
@@ -346,7 +349,6 @@
       <w:pPr>
         <w:pStyle w:val="ListBullet"/>
       </w:pPr>
-      <w:r/>
       <w:r>
         <w:rPr>
           <w:b/>
@@ -361,7 +363,6 @@
       <w:pPr>
         <w:pStyle w:val="ListBullet"/>
       </w:pPr>
-      <w:r/>
       <w:r>
         <w:rPr>
           <w:b/>
@@ -376,7 +377,6 @@
       <w:pPr>
         <w:pStyle w:val="ListBullet"/>
       </w:pPr>
-      <w:r/>
       <w:r>
         <w:rPr>
           <w:b/>
@@ -388,9 +388,6 @@
       </w:r>
     </w:p>
     <w:p>
-      <w:pPr>
-        <w:jc w:val="center"/>
-      </w:pPr>
       <w:r>
         <w:rPr>
           <w:b/>
@@ -402,7 +399,6 @@
       <w:pPr>
         <w:pStyle w:val="ListBullet"/>
       </w:pPr>
-      <w:r/>
       <w:r>
         <w:rPr>
           <w:b/>
@@ -417,7 +413,6 @@
       <w:pPr>
         <w:pStyle w:val="ListBullet"/>
       </w:pPr>
-      <w:r/>
       <w:r>
         <w:rPr>
           <w:b/>
@@ -432,7 +427,6 @@
       <w:pPr>
         <w:pStyle w:val="ListBullet"/>
       </w:pPr>
-      <w:r/>
       <w:r>
         <w:rPr>
           <w:b/>
@@ -444,16 +438,26 @@
       </w:r>
     </w:p>
     <w:p>
-      <w:pPr>
-        <w:pStyle w:val="Heading3"/>
-      </w:pPr>
-      <w:r>
+      <w:r>
+        <w:rPr>
+          <w:b/>
+          <w:sz w:val="24"/>
+        </w:rPr>
         <w:t>2.2 System Assumptions</w:t>
+      </w:r>
+    </w:p>
+    <w:p/>
+    <w:p>
+      <w:r>
+        <w:t>This analysis assumes:</w:t>
       </w:r>
     </w:p>
     <w:p>
-      <w:r>
-        <w:t>This analysis assumes:</w:t>
+      <w:pPr>
+        <w:pStyle w:val="ListBullet"/>
+      </w:pPr>
+      <w:r>
+        <w:t>Devices range from simple sensors with minimal computing power to sophisticated processors</w:t>
       </w:r>
     </w:p>
     <w:p>
@@ -461,7 +465,7 @@
         <w:pStyle w:val="ListBullet"/>
       </w:pPr>
       <w:r>
-        <w:t>Devices range from simple sensors with minimal computing power to sophisticated processors</w:t>
+        <w:t>Some devices include Trusted Execution Environments (TEE), special secure zones in the processor that protect sensitive operations even if the main system is compromised</w:t>
       </w:r>
     </w:p>
     <w:p>
@@ -469,35 +473,30 @@
         <w:pStyle w:val="ListBullet"/>
       </w:pPr>
       <w:r>
-        <w:t>Some devices include Trusted Execution Environments (TEE), special secure zones in the processor that protect sensitive operations even if the main system is compromised</w:t>
+        <w:t>Cloud servers are "honest-but-curious": they follow protocols correctly but might try to peek at user data if it isn't properly encrypted</w:t>
       </w:r>
     </w:p>
     <w:p>
-      <w:pPr>
-        <w:pStyle w:val="ListBullet"/>
-      </w:pPr>
-      <w:r>
-        <w:t>Cloud servers are "honest-but-curious": they follow protocols correctly but might try to peek at user data if it isn't properly encrypted</w:t>
+      <w:r>
+        <w:rPr>
+          <w:b/>
+          <w:sz w:val="28"/>
+        </w:rPr>
+        <w:t>3. Security Solutions: How Protection Has Evolved</w:t>
       </w:r>
     </w:p>
+    <w:p/>
     <w:p>
-      <w:pPr>
-        <w:pStyle w:val="Heading2"/>
-      </w:pPr>
-      <w:r>
-        <w:t>3. Security Solutions: How Protection Has Evolved</w:t>
+      <w:r>
+        <w:rPr>
+          <w:b/>
+          <w:sz w:val="24"/>
+        </w:rPr>
+        <w:t>3.1 On-Device Processing (Edge Computing)</w:t>
       </w:r>
     </w:p>
+    <w:p/>
     <w:p>
-      <w:pPr>
-        <w:pStyle w:val="Heading3"/>
-      </w:pPr>
-      <w:r>
-        <w:t>3.1 On-Device Processing (Edge Computing)</w:t>
-      </w:r>
-    </w:p>
-    <w:p>
-      <w:r/>
       <w:r>
         <w:rPr>
           <w:b/>
@@ -508,10 +507,8 @@
         <w:t xml:space="preserve"> Instead of sending raw health data directly to the cloud, modern wearables process data locally on the device first.</w:t>
       </w:r>
     </w:p>
+    <w:p/>
     <w:p>
-      <w:pPr>
-        <w:jc w:val="center"/>
-      </w:pPr>
       <w:r>
         <w:rPr>
           <w:b/>
@@ -544,7 +541,6 @@
       </w:r>
     </w:p>
     <w:p>
-      <w:r/>
       <w:r>
         <w:rPr>
           <w:b/>
@@ -555,18 +551,24 @@
         <w:t xml:space="preserve"> A smart ring might analyze your sleep patterns locally and only upload a summary report, rather than transmitting every heartbeat throughout the night.</w:t>
       </w:r>
     </w:p>
+    <w:p/>
     <w:p>
-      <w:pPr>
-        <w:pStyle w:val="Heading3"/>
-      </w:pPr>
-      <w:r>
+      <w:r>
+        <w:t>Edge computing has transformed healthcare by enabling real-time data processing at the device level, reducing latency and improving privacy. However, it also introduces challenges including limited computational resources on small devices and the need for efficient algorithms that can run on constrained hardware (Rancea et al., 2024).</w:t>
+      </w:r>
+    </w:p>
+    <w:p/>
+    <w:p>
+      <w:r>
+        <w:rPr>
+          <w:b/>
+          <w:sz w:val="24"/>
+        </w:rPr>
         <w:t>3.2 Hardware Security Features</w:t>
       </w:r>
     </w:p>
+    <w:p/>
     <w:p>
-      <w:pPr>
-        <w:jc w:val="center"/>
-      </w:pPr>
       <w:r>
         <w:rPr>
           <w:b/>
@@ -578,7 +580,6 @@
       <w:pPr>
         <w:pStyle w:val="ListBullet"/>
       </w:pPr>
-      <w:r/>
       <w:r>
         <w:rPr>
           <w:b/>
@@ -593,7 +594,6 @@
       <w:pPr>
         <w:pStyle w:val="ListBullet"/>
       </w:pPr>
-      <w:r/>
       <w:r>
         <w:rPr>
           <w:b/>
@@ -608,7 +608,6 @@
       <w:pPr>
         <w:pStyle w:val="ListBullet"/>
       </w:pPr>
-      <w:r/>
       <w:r>
         <w:rPr>
           <w:b/>
@@ -620,9 +619,6 @@
       </w:r>
     </w:p>
     <w:p>
-      <w:pPr>
-        <w:jc w:val="center"/>
-      </w:pPr>
       <w:r>
         <w:rPr>
           <w:b/>
@@ -634,7 +630,6 @@
       <w:pPr>
         <w:pStyle w:val="ListBullet"/>
       </w:pPr>
-      <w:r/>
       <w:r>
         <w:rPr>
           <w:b/>
@@ -649,7 +644,6 @@
       <w:pPr>
         <w:pStyle w:val="ListBullet"/>
       </w:pPr>
-      <w:r/>
       <w:r>
         <w:rPr>
           <w:b/>
@@ -664,7 +658,6 @@
       <w:pPr>
         <w:pStyle w:val="ListBullet"/>
       </w:pPr>
-      <w:r/>
       <w:r>
         <w:rPr>
           <w:b/>
@@ -676,22 +669,22 @@
       </w:r>
     </w:p>
     <w:p>
-      <w:pPr>
-        <w:pStyle w:val="Heading3"/>
-      </w:pPr>
-      <w:r>
+      <w:r>
+        <w:rPr>
+          <w:b/>
+          <w:sz w:val="24"/>
+        </w:rPr>
         <w:t>3.3 Privacy-Preserving Machine Learning</w:t>
       </w:r>
     </w:p>
+    <w:p/>
     <w:p>
       <w:r>
         <w:t>Modern health devices use artificial intelligence to detect patterns and provide insights. However, traditional AI requires collecting everyone's data in one place (a privacy nightmare). New techniques address this:</w:t>
       </w:r>
     </w:p>
+    <w:p/>
     <w:p>
-      <w:pPr>
-        <w:jc w:val="center"/>
-      </w:pPr>
       <w:r>
         <w:rPr>
           <w:b/>
@@ -703,7 +696,6 @@
       <w:pPr>
         <w:pStyle w:val="ListBullet"/>
       </w:pPr>
-      <w:r/>
       <w:r>
         <w:rPr>
           <w:b/>
@@ -718,14 +710,12 @@
       <w:pPr>
         <w:pStyle w:val="ListBullet"/>
       </w:pPr>
-      <w:r/>
       <w:r>
         <w:rPr>
           <w:b/>
         </w:rPr>
         <w:t>How it works:</w:t>
       </w:r>
-      <w:r/>
     </w:p>
     <w:p>
       <w:r>
@@ -751,7 +741,6 @@
       <w:pPr>
         <w:pStyle w:val="ListBullet"/>
       </w:pPr>
-      <w:r/>
       <w:r>
         <w:rPr>
           <w:b/>
@@ -763,9 +752,6 @@
       </w:r>
     </w:p>
     <w:p>
-      <w:pPr>
-        <w:jc w:val="center"/>
-      </w:pPr>
       <w:r>
         <w:rPr>
           <w:b/>
@@ -777,7 +763,6 @@
       <w:pPr>
         <w:pStyle w:val="ListBullet"/>
       </w:pPr>
-      <w:r/>
       <w:r>
         <w:rPr>
           <w:b/>
@@ -792,7 +777,6 @@
       <w:pPr>
         <w:pStyle w:val="ListBullet"/>
       </w:pPr>
-      <w:r/>
       <w:r>
         <w:rPr>
           <w:b/>
@@ -807,7 +791,6 @@
       <w:pPr>
         <w:pStyle w:val="ListBullet"/>
       </w:pPr>
-      <w:r/>
       <w:r>
         <w:rPr>
           <w:b/>
@@ -819,9 +802,6 @@
       </w:r>
     </w:p>
     <w:p>
-      <w:pPr>
-        <w:jc w:val="center"/>
-      </w:pPr>
       <w:r>
         <w:rPr>
           <w:b/>
@@ -833,7 +813,6 @@
       <w:pPr>
         <w:pStyle w:val="ListBullet"/>
       </w:pPr>
-      <w:r/>
       <w:r>
         <w:rPr>
           <w:b/>
@@ -848,7 +827,6 @@
       <w:pPr>
         <w:pStyle w:val="ListBullet"/>
       </w:pPr>
-      <w:r/>
       <w:r>
         <w:rPr>
           <w:b/>
@@ -863,7 +841,6 @@
       <w:pPr>
         <w:pStyle w:val="ListBullet"/>
       </w:pPr>
-      <w:r/>
       <w:r>
         <w:rPr>
           <w:b/>
@@ -875,22 +852,22 @@
       </w:r>
     </w:p>
     <w:p>
-      <w:pPr>
-        <w:pStyle w:val="Heading3"/>
-      </w:pPr>
-      <w:r>
+      <w:r>
+        <w:rPr>
+          <w:b/>
+          <w:sz w:val="24"/>
+        </w:rPr>
         <w:t>3.4 Wireless Communication Security</w:t>
       </w:r>
     </w:p>
+    <w:p/>
     <w:p>
       <w:r>
         <w:t>Wearable devices typically use Bluetooth Low Energy (BLE) to communicate with smartphones. BLE security has improved significantly:</w:t>
       </w:r>
     </w:p>
+    <w:p/>
     <w:p>
-      <w:pPr>
-        <w:jc w:val="center"/>
-      </w:pPr>
       <w:r>
         <w:rPr>
           <w:b/>
@@ -923,9 +900,6 @@
       </w:r>
     </w:p>
     <w:p>
-      <w:pPr>
-        <w:jc w:val="center"/>
-      </w:pPr>
       <w:r>
         <w:rPr>
           <w:b/>
@@ -958,7 +932,6 @@
       </w:r>
     </w:p>
     <w:p>
-      <w:r/>
       <w:r>
         <w:rPr>
           <w:b/>
@@ -969,32 +942,36 @@
         <w:t xml:space="preserve"> Research published in 2024 still finds vulnerabilities in how some devices rotate identifiers, potentially allowing tracking even with encryption enabled (Wu et al., 2024).</w:t>
       </w:r>
     </w:p>
+    <w:p/>
     <w:p>
-      <w:pPr>
-        <w:pStyle w:val="Heading2"/>
-      </w:pPr>
-      <w:r>
+      <w:r>
+        <w:rPr>
+          <w:b/>
+          <w:sz w:val="28"/>
+        </w:rPr>
         <w:t>4. Evolution Timeline: How We Got Here</w:t>
+      </w:r>
+    </w:p>
+    <w:p/>
+    <w:p>
+      <w:r>
+        <w:t>The security of wearable health devices has evolved through distinct phases:</w:t>
+      </w:r>
+    </w:p>
+    <w:p/>
+    <w:p>
+      <w:r>
+        <w:rPr>
+          <w:b/>
+          <w:sz w:val="24"/>
+        </w:rPr>
+        <w:t>Phase 1: Cloud-Centric Era (~2010 to 2016)</w:t>
       </w:r>
     </w:p>
     <w:p>
-      <w:r>
-        <w:t>The security of wearable health devices has evolved through distinct phases:</w:t>
-      </w:r>
-    </w:p>
-    <w:p>
-      <w:pPr>
-        <w:pStyle w:val="Heading3"/>
-      </w:pPr>
-      <w:r>
-        <w:t>Phase 1: Cloud-Centric Era (~2010 to 2016)</w:t>
-      </w:r>
-    </w:p>
-    <w:p>
       <w:pPr>
         <w:pStyle w:val="ListBullet"/>
       </w:pPr>
-      <w:r/>
       <w:r>
         <w:rPr>
           <w:b/>
@@ -1009,7 +986,6 @@
       <w:pPr>
         <w:pStyle w:val="ListBullet"/>
       </w:pPr>
-      <w:r/>
       <w:r>
         <w:rPr>
           <w:b/>
@@ -1024,7 +1000,6 @@
       <w:pPr>
         <w:pStyle w:val="ListBullet"/>
       </w:pPr>
-      <w:r/>
       <w:r>
         <w:rPr>
           <w:b/>
@@ -1036,10 +1011,11 @@
       </w:r>
     </w:p>
     <w:p>
-      <w:pPr>
-        <w:pStyle w:val="Heading3"/>
-      </w:pPr>
-      <w:r>
+      <w:r>
+        <w:rPr>
+          <w:b/>
+          <w:sz w:val="24"/>
+        </w:rPr>
         <w:t>Phase 2: Link-Layer Hardening (~2016 to 2020)</w:t>
       </w:r>
     </w:p>
@@ -1047,7 +1023,6 @@
       <w:pPr>
         <w:pStyle w:val="ListBullet"/>
       </w:pPr>
-      <w:r/>
       <w:r>
         <w:rPr>
           <w:b/>
@@ -1062,7 +1037,6 @@
       <w:pPr>
         <w:pStyle w:val="ListBullet"/>
       </w:pPr>
-      <w:r/>
       <w:r>
         <w:rPr>
           <w:b/>
@@ -1077,7 +1051,6 @@
       <w:pPr>
         <w:pStyle w:val="ListBullet"/>
       </w:pPr>
-      <w:r/>
       <w:r>
         <w:rPr>
           <w:b/>
@@ -1089,10 +1062,11 @@
       </w:r>
     </w:p>
     <w:p>
-      <w:pPr>
-        <w:pStyle w:val="Heading3"/>
-      </w:pPr>
-      <w:r>
+      <w:r>
+        <w:rPr>
+          <w:b/>
+          <w:sz w:val="24"/>
+        </w:rPr>
         <w:t>Phase 3: Edge Analytics and Secure Enclaves (~2020 to 2022)</w:t>
       </w:r>
     </w:p>
@@ -1100,7 +1074,6 @@
       <w:pPr>
         <w:pStyle w:val="ListBullet"/>
       </w:pPr>
-      <w:r/>
       <w:r>
         <w:rPr>
           <w:b/>
@@ -1115,7 +1088,6 @@
       <w:pPr>
         <w:pStyle w:val="ListBullet"/>
       </w:pPr>
-      <w:r/>
       <w:r>
         <w:rPr>
           <w:b/>
@@ -1130,7 +1102,6 @@
       <w:pPr>
         <w:pStyle w:val="ListBullet"/>
       </w:pPr>
-      <w:r/>
       <w:r>
         <w:rPr>
           <w:b/>
@@ -1142,10 +1113,11 @@
       </w:r>
     </w:p>
     <w:p>
-      <w:pPr>
-        <w:pStyle w:val="Heading3"/>
-      </w:pPr>
-      <w:r>
+      <w:r>
+        <w:rPr>
+          <w:b/>
+          <w:sz w:val="24"/>
+        </w:rPr>
         <w:t>Phase 4: Privacy-Preserving Collaborative Learning (~2022 to 2024)</w:t>
       </w:r>
     </w:p>
@@ -1153,7 +1125,6 @@
       <w:pPr>
         <w:pStyle w:val="ListBullet"/>
       </w:pPr>
-      <w:r/>
       <w:r>
         <w:rPr>
           <w:b/>
@@ -1168,7 +1139,6 @@
       <w:pPr>
         <w:pStyle w:val="ListBullet"/>
       </w:pPr>
-      <w:r/>
       <w:r>
         <w:rPr>
           <w:b/>
@@ -1183,7 +1153,6 @@
       <w:pPr>
         <w:pStyle w:val="ListBullet"/>
       </w:pPr>
-      <w:r/>
       <w:r>
         <w:rPr>
           <w:b/>
@@ -1195,10 +1164,11 @@
       </w:r>
     </w:p>
     <w:p>
-      <w:pPr>
-        <w:pStyle w:val="Heading3"/>
-      </w:pPr>
-      <w:r>
+      <w:r>
+        <w:rPr>
+          <w:b/>
+          <w:sz w:val="24"/>
+        </w:rPr>
         <w:t>Phase 5: Post-Quantum and Auditable Systems (~2023 to 2025)</w:t>
       </w:r>
     </w:p>
@@ -1206,7 +1176,6 @@
       <w:pPr>
         <w:pStyle w:val="ListBullet"/>
       </w:pPr>
-      <w:r/>
       <w:r>
         <w:rPr>
           <w:b/>
@@ -1221,7 +1190,6 @@
       <w:pPr>
         <w:pStyle w:val="ListBullet"/>
       </w:pPr>
-      <w:r/>
       <w:r>
         <w:rPr>
           <w:b/>
@@ -1236,7 +1204,6 @@
       <w:pPr>
         <w:pStyle w:val="ListBullet"/>
       </w:pPr>
-      <w:r/>
       <w:r>
         <w:rPr>
           <w:b/>
@@ -1248,7 +1215,6 @@
       </w:r>
     </w:p>
     <w:p>
-      <w:r/>
       <w:r>
         <w:rPr>
           <w:b/>
@@ -1259,30 +1225,60 @@
         <w:t xml:space="preserve"> Privacy has shifted from an add-on feature to a fundamental architectural requirement (Zhang et al., 2025).</w:t>
       </w:r>
     </w:p>
+    <w:p/>
     <w:p>
-      <w:pPr>
-        <w:pStyle w:val="Heading2"/>
-      </w:pPr>
-      <w:r>
+      <w:r>
+        <w:rPr>
+          <w:b/>
+          <w:sz w:val="28"/>
+        </w:rPr>
         <w:t>5. Current Challenges and Vulnerabilities</w:t>
+      </w:r>
+    </w:p>
+    <w:p/>
+    <w:p>
+      <w:r>
+        <w:t>Despite significant progress, real-world security issues persist:</w:t>
+      </w:r>
+    </w:p>
+    <w:p/>
+    <w:p>
+      <w:r>
+        <w:rPr>
+          <w:b/>
+          <w:sz w:val="24"/>
+        </w:rPr>
+        <w:t>5.1 Bluetooth Low Energy Weaknesses</w:t>
+      </w:r>
+    </w:p>
+    <w:p/>
+    <w:p>
+      <w:r>
+        <w:t>Recent security audits reveal ongoing problems:</w:t>
       </w:r>
     </w:p>
     <w:p>
-      <w:r>
-        <w:t>Despite significant progress, real-world security issues persist:</w:t>
+      <w:pPr>
+        <w:pStyle w:val="ListBullet"/>
+      </w:pPr>
+      <w:r>
+        <w:t>Some devices still transmit data without encryption</w:t>
       </w:r>
     </w:p>
     <w:p>
       <w:pPr>
-        <w:pStyle w:val="Heading3"/>
-      </w:pPr>
-      <w:r>
-        <w:t>5.1 Bluetooth Low Energy Weaknesses</w:t>
+        <w:pStyle w:val="ListBullet"/>
+      </w:pPr>
+      <w:r>
+        <w:t>Weak identifier rotation allows tracking of individuals across time and location</w:t>
       </w:r>
     </w:p>
     <w:p>
-      <w:r>
-        <w:t>Recent security audits reveal ongoing problems:</w:t>
+      <w:pPr>
+        <w:pStyle w:val="ListBullet"/>
+      </w:pPr>
+      <w:r>
+        <w:t>Exposed diagnostic interfaces that attackers can exploit</w:t>
       </w:r>
     </w:p>
     <w:p>
@@ -1290,56 +1286,34 @@
         <w:pStyle w:val="ListBullet"/>
       </w:pPr>
       <w:r>
-        <w:t>Some devices still transmit data without encryption</w:t>
+        <w:t>Pairing vulnerabilities that enable man-in-the-middle attacks</w:t>
       </w:r>
     </w:p>
     <w:p>
-      <w:pPr>
-        <w:pStyle w:val="ListBullet"/>
-      </w:pPr>
-      <w:r>
-        <w:t>Weak identifier rotation allows tracking of individuals across time and location</w:t>
+      <w:r>
+        <w:t>Research published in 2024 demonstrated practical attacks against popular health devices, including the ability to track users and drain device batteries remotely (Cook et al., 2024; Wu et al., 2024).</w:t>
+      </w:r>
+    </w:p>
+    <w:p/>
+    <w:p>
+      <w:r>
+        <w:rPr>
+          <w:b/>
+          <w:sz w:val="24"/>
+        </w:rPr>
+        <w:t>5.2 Federated Learning Vulnerabilities</w:t>
+      </w:r>
+    </w:p>
+    <w:p/>
+    <w:p>
+      <w:r>
+        <w:t>While privacy-preserving in principle, federated learning systems face risks:</w:t>
       </w:r>
     </w:p>
     <w:p>
       <w:pPr>
         <w:pStyle w:val="ListBullet"/>
       </w:pPr>
-      <w:r>
-        <w:t>Exposed diagnostic interfaces that attackers can exploit</w:t>
-      </w:r>
-    </w:p>
-    <w:p>
-      <w:pPr>
-        <w:pStyle w:val="ListBullet"/>
-      </w:pPr>
-      <w:r>
-        <w:t>Pairing vulnerabilities that enable man-in-the-middle attacks</w:t>
-      </w:r>
-    </w:p>
-    <w:p>
-      <w:r>
-        <w:t>Research published in 2024 demonstrated practical attacks against popular health devices, including the ability to track users and drain device batteries remotely (Cook et al., 2024; Wu et al., 2024).</w:t>
-      </w:r>
-    </w:p>
-    <w:p>
-      <w:pPr>
-        <w:pStyle w:val="Heading3"/>
-      </w:pPr>
-      <w:r>
-        <w:t>5.2 Federated Learning Vulnerabilities</w:t>
-      </w:r>
-    </w:p>
-    <w:p>
-      <w:r>
-        <w:t>While privacy-preserving in principle, federated learning systems face risks:</w:t>
-      </w:r>
-    </w:p>
-    <w:p>
-      <w:pPr>
-        <w:pStyle w:val="ListBullet"/>
-      </w:pPr>
-      <w:r/>
       <w:r>
         <w:rPr>
           <w:b/>
@@ -1354,7 +1328,6 @@
       <w:pPr>
         <w:pStyle w:val="ListBullet"/>
       </w:pPr>
-      <w:r/>
       <w:r>
         <w:rPr>
           <w:b/>
@@ -1369,7 +1342,6 @@
       <w:pPr>
         <w:pStyle w:val="ListBullet"/>
       </w:pPr>
-      <w:r/>
       <w:r>
         <w:rPr>
           <w:b/>
@@ -1381,16 +1353,26 @@
       </w:r>
     </w:p>
     <w:p>
-      <w:pPr>
-        <w:pStyle w:val="Heading3"/>
-      </w:pPr>
-      <w:r>
+      <w:r>
+        <w:rPr>
+          <w:b/>
+          <w:sz w:val="24"/>
+        </w:rPr>
         <w:t>5.3 Device Management at Scale</w:t>
+      </w:r>
+    </w:p>
+    <w:p/>
+    <w:p>
+      <w:r>
+        <w:t>Managing thousands or millions of devices creates challenges:</w:t>
       </w:r>
     </w:p>
     <w:p>
-      <w:r>
-        <w:t>Managing thousands or millions of devices creates challenges:</w:t>
+      <w:pPr>
+        <w:pStyle w:val="ListBullet"/>
+      </w:pPr>
+      <w:r>
+        <w:t>Ensuring secure boot and safe software updates across diverse hardware</w:t>
       </w:r>
     </w:p>
     <w:p>
@@ -1398,7 +1380,7 @@
         <w:pStyle w:val="ListBullet"/>
       </w:pPr>
       <w:r>
-        <w:t>Ensuring secure boot and safe software updates across diverse hardware</w:t>
+        <w:t>Distributing and rotating encryption keys efficiently</w:t>
       </w:r>
     </w:p>
     <w:p>
@@ -1406,42 +1388,36 @@
         <w:pStyle w:val="ListBullet"/>
       </w:pPr>
       <w:r>
-        <w:t>Distributing and rotating encryption keys efficiently</w:t>
+        <w:t>Balancing centralized control with individual privacy</w:t>
       </w:r>
     </w:p>
     <w:p>
-      <w:pPr>
-        <w:pStyle w:val="ListBullet"/>
-      </w:pPr>
-      <w:r>
-        <w:t>Balancing centralized control with individual privacy</w:t>
+      <w:r>
+        <w:rPr>
+          <w:b/>
+          <w:sz w:val="28"/>
+        </w:rPr>
+        <w:t>6. Practical Considerations</w:t>
       </w:r>
     </w:p>
+    <w:p/>
     <w:p>
-      <w:pPr>
-        <w:pStyle w:val="Heading2"/>
-      </w:pPr>
-      <w:r>
-        <w:t>6. Practical Considerations</w:t>
+      <w:r>
+        <w:rPr>
+          <w:b/>
+          <w:sz w:val="24"/>
+        </w:rPr>
+        <w:t>6.1 Energy and Sustainability</w:t>
       </w:r>
     </w:p>
+    <w:p/>
     <w:p>
-      <w:pPr>
-        <w:pStyle w:val="Heading3"/>
-      </w:pPr>
-      <w:r>
-        <w:t>6.1 Energy and Sustainability</w:t>
+      <w:r>
+        <w:t>Battery life is critical for wearables. Security features must be energy-efficient:</w:t>
       </w:r>
     </w:p>
+    <w:p/>
     <w:p>
-      <w:r>
-        <w:t>Battery life is critical for wearables. Security features must be energy-efficient:</w:t>
-      </w:r>
-    </w:p>
-    <w:p>
-      <w:pPr>
-        <w:jc w:val="center"/>
-      </w:pPr>
       <w:r>
         <w:rPr>
           <w:b/>
@@ -1474,9 +1450,6 @@
       </w:r>
     </w:p>
     <w:p>
-      <w:pPr>
-        <w:jc w:val="center"/>
-      </w:pPr>
       <w:r>
         <w:rPr>
           <w:b/>
@@ -1521,23 +1494,24 @@
         <w:t>Recent studies show that poorly designed health apps can drain smartphone batteries significantly, highlighting the need for efficient privacy-preserving designs (Almasri et al., 2024).</w:t>
       </w:r>
     </w:p>
+    <w:p/>
     <w:p>
-      <w:pPr>
-        <w:pStyle w:val="Heading3"/>
-      </w:pPr>
-      <w:r>
+      <w:r>
+        <w:rPr>
+          <w:b/>
+          <w:sz w:val="24"/>
+        </w:rPr>
         <w:t>6.2 Reliability and Updates</w:t>
       </w:r>
     </w:p>
+    <w:p/>
     <w:p>
       <w:r>
         <w:t>Wearable health devices must remain functional and secure throughout their lifespan:</w:t>
       </w:r>
     </w:p>
+    <w:p/>
     <w:p>
-      <w:pPr>
-        <w:jc w:val="center"/>
-      </w:pPr>
       <w:r>
         <w:rPr>
           <w:b/>
@@ -1549,7 +1523,6 @@
       <w:pPr>
         <w:pStyle w:val="ListBullet"/>
       </w:pPr>
-      <w:r/>
       <w:r>
         <w:rPr>
           <w:b/>
@@ -1564,7 +1537,6 @@
       <w:pPr>
         <w:pStyle w:val="ListBullet"/>
       </w:pPr>
-      <w:r/>
       <w:r>
         <w:rPr>
           <w:b/>
@@ -1579,7 +1551,6 @@
       <w:pPr>
         <w:pStyle w:val="ListBullet"/>
       </w:pPr>
-      <w:r/>
       <w:r>
         <w:rPr>
           <w:b/>
@@ -1594,7 +1565,6 @@
       <w:pPr>
         <w:pStyle w:val="ListBullet"/>
       </w:pPr>
-      <w:r/>
       <w:r>
         <w:rPr>
           <w:b/>
@@ -1606,24 +1576,50 @@
       </w:r>
     </w:p>
     <w:p>
-      <w:pPr>
-        <w:pStyle w:val="Heading2"/>
-      </w:pPr>
-      <w:r>
+      <w:r>
+        <w:t>Secure firmware updates and device management are critical for maintaining long-term security in wearable health devices, as vulnerabilities discovered post-deployment must be patched without compromising device integrity (Zhang et al., 2025).</w:t>
+      </w:r>
+    </w:p>
+    <w:p/>
+    <w:p>
+      <w:r>
+        <w:rPr>
+          <w:b/>
+          <w:sz w:val="28"/>
+        </w:rPr>
         <w:t>7. Future Directions</w:t>
+      </w:r>
+    </w:p>
+    <w:p/>
+    <w:p>
+      <w:r>
+        <w:rPr>
+          <w:b/>
+          <w:sz w:val="24"/>
+        </w:rPr>
+        <w:t>7.1 Federated Learning by Default</w:t>
+      </w:r>
+    </w:p>
+    <w:p/>
+    <w:p>
+      <w:r>
+        <w:t>Future systems will likely adopt privacy-preserving machine learning as the standard approach:</w:t>
       </w:r>
     </w:p>
     <w:p>
       <w:pPr>
-        <w:pStyle w:val="Heading3"/>
-      </w:pPr>
-      <w:r>
-        <w:t>7.1 Federated Learning by Default</w:t>
+        <w:pStyle w:val="ListBullet"/>
+      </w:pPr>
+      <w:r>
+        <w:t>Configurable privacy budgets (users choose their privacy/utility trade-off)</w:t>
       </w:r>
     </w:p>
     <w:p>
-      <w:r>
-        <w:t>Future systems will likely adopt privacy-preserving machine learning as the standard approach:</w:t>
+      <w:pPr>
+        <w:pStyle w:val="ListBullet"/>
+      </w:pPr>
+      <w:r>
+        <w:t>Automatic secure aggregation for all collaborative learning</w:t>
       </w:r>
     </w:p>
     <w:p>
@@ -1631,43 +1627,28 @@
         <w:pStyle w:val="ListBullet"/>
       </w:pPr>
       <w:r>
-        <w:t>Configurable privacy budgets (users choose their privacy/utility trade-off)</w:t>
+        <w:t>Privacy guarantees built into the architecture from day one</w:t>
       </w:r>
     </w:p>
     <w:p>
-      <w:pPr>
-        <w:pStyle w:val="ListBullet"/>
-      </w:pPr>
-      <w:r>
-        <w:t>Automatic secure aggregation for all collaborative learning</w:t>
+      <w:r>
+        <w:rPr>
+          <w:b/>
+          <w:sz w:val="24"/>
+        </w:rPr>
+        <w:t>7.2 Post-Quantum Cryptography</w:t>
+      </w:r>
+    </w:p>
+    <w:p/>
+    <w:p>
+      <w:r>
+        <w:t>Current encryption might be vulnerable to future quantum computers. Preparation includes:</w:t>
       </w:r>
     </w:p>
     <w:p>
       <w:pPr>
         <w:pStyle w:val="ListBullet"/>
       </w:pPr>
-      <w:r>
-        <w:t>Privacy guarantees built into the architecture from day one</w:t>
-      </w:r>
-    </w:p>
-    <w:p>
-      <w:pPr>
-        <w:pStyle w:val="Heading3"/>
-      </w:pPr>
-      <w:r>
-        <w:t>7.2 Post-Quantum Cryptography</w:t>
-      </w:r>
-    </w:p>
-    <w:p>
-      <w:r>
-        <w:t>Current encryption might be vulnerable to future quantum computers. Preparation includes:</w:t>
-      </w:r>
-    </w:p>
-    <w:p>
-      <w:pPr>
-        <w:pStyle w:val="ListBullet"/>
-      </w:pPr>
-      <w:r/>
       <w:r>
         <w:rPr>
           <w:b/>
@@ -1682,7 +1663,6 @@
       <w:pPr>
         <w:pStyle w:val="ListBullet"/>
       </w:pPr>
-      <w:r/>
       <w:r>
         <w:rPr>
           <w:b/>
@@ -1697,7 +1677,6 @@
       <w:pPr>
         <w:pStyle w:val="ListBullet"/>
       </w:pPr>
-      <w:r/>
       <w:r>
         <w:rPr>
           <w:b/>
@@ -1713,17 +1692,28 @@
         <w:t>Research is already testing post-quantum algorithms for medical IoT systems (Ravisankar &amp; Maheswar, 2025; Sabrina et al., 2024).</w:t>
       </w:r>
     </w:p>
+    <w:p/>
     <w:p>
-      <w:pPr>
-        <w:pStyle w:val="Heading3"/>
-      </w:pPr>
-      <w:r>
+      <w:r>
+        <w:rPr>
+          <w:b/>
+          <w:sz w:val="24"/>
+        </w:rPr>
         <w:t>7.3 Enhanced Attestation</w:t>
+      </w:r>
+    </w:p>
+    <w:p/>
+    <w:p>
+      <w:r>
+        <w:t>Future systems will verify more than just device identity:</w:t>
       </w:r>
     </w:p>
     <w:p>
-      <w:r>
-        <w:t>Future systems will verify more than just device identity:</w:t>
+      <w:pPr>
+        <w:pStyle w:val="ListBullet"/>
+      </w:pPr>
+      <w:r>
+        <w:t>Confirm the firmware version and security patch level</w:t>
       </w:r>
     </w:p>
     <w:p>
@@ -1731,7 +1721,7 @@
         <w:pStyle w:val="ListBullet"/>
       </w:pPr>
       <w:r>
-        <w:t>Confirm the firmware version and security patch level</w:t>
+        <w:t>Validate the AI model version before accepting health data</w:t>
       </w:r>
     </w:p>
     <w:p>
@@ -1739,7 +1729,7 @@
         <w:pStyle w:val="ListBullet"/>
       </w:pPr>
       <w:r>
-        <w:t>Validate the AI model version before accepting health data</w:t>
+        <w:t>Continuous runtime integrity checks</w:t>
       </w:r>
     </w:p>
     <w:p>
@@ -1747,36 +1737,75 @@
         <w:pStyle w:val="ListBullet"/>
       </w:pPr>
       <w:r>
-        <w:t>Continuous runtime integrity checks</w:t>
+        <w:t>Only accept data from verifiably secure devices</w:t>
       </w:r>
     </w:p>
     <w:p>
+      <w:r>
+        <w:rPr>
+          <w:b/>
+          <w:sz w:val="28"/>
+        </w:rPr>
+        <w:t>8. Ethical Considerations</w:t>
+      </w:r>
+    </w:p>
+    <w:p/>
+    <w:p>
+      <w:r>
+        <w:t>Technical security alone doesn't address all ethical concerns surrounding wearable health devices:</w:t>
+      </w:r>
+    </w:p>
+    <w:p/>
+    <w:p>
+      <w:r>
+        <w:rPr>
+          <w:b/>
+          <w:sz w:val="24"/>
+        </w:rPr>
+        <w:t>8.1 Access and Equity</w:t>
+      </w:r>
+    </w:p>
+    <w:p/>
+    <w:p>
       <w:pPr>
         <w:pStyle w:val="ListBullet"/>
       </w:pPr>
       <w:r>
-        <w:t>Only accept data from verifiably secure devices</w:t>
+        <w:t>Vulnerable populations may lack access to secure devices or the knowledge to use privacy features</w:t>
       </w:r>
     </w:p>
     <w:p>
       <w:pPr>
-        <w:pStyle w:val="Heading2"/>
-      </w:pPr>
-      <w:r>
-        <w:t>8. Ethical Considerations</w:t>
+        <w:pStyle w:val="ListBullet"/>
+      </w:pPr>
+      <w:r>
+        <w:t>Cost of more secure devices may create a "privacy divide" between wealthy and poor</w:t>
       </w:r>
     </w:p>
     <w:p>
-      <w:r>
-        <w:t>Technical security alone doesn't address all ethical concerns surrounding wearable health devices:</w:t>
+      <w:pPr>
+        <w:pStyle w:val="ListBullet"/>
+      </w:pPr>
+      <w:r>
+        <w:t>Language and literacy barriers may prevent understanding of privacy settings</w:t>
       </w:r>
     </w:p>
     <w:p>
-      <w:pPr>
-        <w:pStyle w:val="Heading3"/>
-      </w:pPr>
-      <w:r>
-        <w:t>8.1 Access and Equity</w:t>
+      <w:r>
+        <w:rPr>
+          <w:b/>
+          <w:sz w:val="24"/>
+        </w:rPr>
+        <w:t>8.2 Autonomy and Consent</w:t>
+      </w:r>
+    </w:p>
+    <w:p/>
+    <w:p>
+      <w:pPr>
+        <w:pStyle w:val="ListBullet"/>
+      </w:pPr>
+      <w:r>
+        <w:t>Users must have meaningful control over their health data</w:t>
       </w:r>
     </w:p>
     <w:p>
@@ -1784,7 +1813,7 @@
         <w:pStyle w:val="ListBullet"/>
       </w:pPr>
       <w:r>
-        <w:t>Vulnerable populations may lack access to secure devices or the knowledge to use privacy features</w:t>
+        <w:t>Consent should be granular (control different types of data separately)</w:t>
       </w:r>
     </w:p>
     <w:p>
@@ -1792,7 +1821,7 @@
         <w:pStyle w:val="ListBullet"/>
       </w:pPr>
       <w:r>
-        <w:t>Cost of more secure devices may create a "privacy divide" between wealthy and poor</w:t>
+        <w:t>Easy-to-understand explanations of how data is used</w:t>
       </w:r>
     </w:p>
     <w:p>
@@ -1800,15 +1829,25 @@
         <w:pStyle w:val="ListBullet"/>
       </w:pPr>
       <w:r>
-        <w:t>Language and literacy barriers may prevent understanding of privacy settings</w:t>
+        <w:t>Simple ability to revoke consent and delete data</w:t>
       </w:r>
     </w:p>
     <w:p>
-      <w:pPr>
-        <w:pStyle w:val="Heading3"/>
-      </w:pPr>
-      <w:r>
-        <w:t>8.2 Autonomy and Consent</w:t>
+      <w:r>
+        <w:rPr>
+          <w:b/>
+          <w:sz w:val="24"/>
+        </w:rPr>
+        <w:t>8.3 Surveillance and Freedom</w:t>
+      </w:r>
+    </w:p>
+    <w:p/>
+    <w:p>
+      <w:pPr>
+        <w:pStyle w:val="ListBullet"/>
+      </w:pPr>
+      <w:r>
+        <w:t>Employer or insurance-mandated wearables may feel coercive</w:t>
       </w:r>
     </w:p>
     <w:p>
@@ -1816,7 +1855,7 @@
         <w:pStyle w:val="ListBullet"/>
       </w:pPr>
       <w:r>
-        <w:t>Users must have meaningful control over their health data</w:t>
+        <w:t>Constant health monitoring could reduce personal autonomy</w:t>
       </w:r>
     </w:p>
     <w:p>
@@ -1824,95 +1863,51 @@
         <w:pStyle w:val="ListBullet"/>
       </w:pPr>
       <w:r>
-        <w:t>Consent should be granular (control different types of data separately)</w:t>
+        <w:t>Data aggregation might enable discrimination even if individual records are private</w:t>
       </w:r>
     </w:p>
     <w:p>
-      <w:pPr>
-        <w:pStyle w:val="ListBullet"/>
-      </w:pPr>
-      <w:r>
-        <w:t>Easy-to-understand explanations of how data is used</w:t>
+      <w:r>
+        <w:t>Recent research emphasizes that technical solutions must be paired with strong governance, transparent policies, and user-centered design to address these ethical dimensions (Capulli et al., 2025; Sun et al., 2024; Sui et al., 2023).</w:t>
       </w:r>
     </w:p>
+    <w:p/>
     <w:p>
-      <w:pPr>
-        <w:pStyle w:val="ListBullet"/>
-      </w:pPr>
-      <w:r>
-        <w:t>Simple ability to revoke consent and delete data</w:t>
+      <w:r>
+        <w:rPr>
+          <w:b/>
+          <w:sz w:val="28"/>
+        </w:rPr>
+        <w:t>9. Implementation Recommendations</w:t>
       </w:r>
     </w:p>
+    <w:p/>
     <w:p>
-      <w:pPr>
-        <w:pStyle w:val="Heading3"/>
-      </w:pPr>
-      <w:r>
-        <w:t>8.3 Surveillance and Freedom</w:t>
+      <w:r>
+        <w:t>For researchers and developers building wearable health systems, this checklist provides practical guidance:</w:t>
       </w:r>
     </w:p>
+    <w:p/>
     <w:p>
-      <w:pPr>
-        <w:pStyle w:val="ListBullet"/>
-      </w:pPr>
-      <w:r>
-        <w:t>Employer or insurance-mandated wearables may feel coercive</w:t>
+      <w:r>
+        <w:rPr>
+          <w:b/>
+          <w:sz w:val="24"/>
+        </w:rPr>
+        <w:t>9.1 Core Security Practices</w:t>
       </w:r>
     </w:p>
+    <w:p/>
     <w:p>
       <w:pPr>
-        <w:pStyle w:val="ListBullet"/>
-      </w:pPr>
-      <w:r>
-        <w:t>Constant health monitoring could reduce personal autonomy</w:t>
-      </w:r>
-    </w:p>
-    <w:p>
-      <w:pPr>
-        <w:pStyle w:val="ListBullet"/>
-      </w:pPr>
-      <w:r>
-        <w:t>Data aggregation might enable discrimination even if individual records are private</w:t>
-      </w:r>
-    </w:p>
-    <w:p>
-      <w:r>
-        <w:t>Recent research emphasizes that technical solutions must be paired with strong governance, transparent policies, and user-centered design to address these ethical dimensions (Capulli et al., 2025; Sun et al., 2024; Sui et al., 2023).</w:t>
-      </w:r>
-    </w:p>
-    <w:p>
-      <w:pPr>
-        <w:pStyle w:val="Heading2"/>
-      </w:pPr>
-      <w:r>
-        <w:t>9. Implementation Recommendations</w:t>
-      </w:r>
-    </w:p>
-    <w:p>
-      <w:r>
-        <w:t>For researchers and developers building wearable health systems, this checklist provides practical guidance:</w:t>
-      </w:r>
-    </w:p>
-    <w:p>
-      <w:pPr>
-        <w:pStyle w:val="Heading3"/>
-      </w:pPr>
-      <w:r>
-        <w:t>9.1 Core Security Practices</w:t>
-      </w:r>
-    </w:p>
-    <w:p>
-      <w:pPr>
         <w:pStyle w:val="ListNumber"/>
       </w:pPr>
-      <w:r/>
       <w:r>
         <w:rPr>
           <w:b/>
         </w:rPr>
         <w:t>Implement secure boot and signed updates</w:t>
       </w:r>
-      <w:r/>
     </w:p>
     <w:p>
       <w:r>
@@ -1929,18 +1924,17 @@
         <w:t xml:space="preserve">   - Establish hardware root of trust where possible</w:t>
       </w:r>
     </w:p>
+    <w:p/>
     <w:p>
       <w:pPr>
         <w:pStyle w:val="ListNumber"/>
       </w:pPr>
-      <w:r/>
       <w:r>
         <w:rPr>
           <w:b/>
         </w:rPr>
         <w:t>Use remote attestation</w:t>
       </w:r>
-      <w:r/>
     </w:p>
     <w:p>
       <w:r>
@@ -1957,18 +1951,17 @@
         <w:t xml:space="preserve">   - Reject data from devices that fail verification</w:t>
       </w:r>
     </w:p>
+    <w:p/>
     <w:p>
       <w:pPr>
         <w:pStyle w:val="ListNumber"/>
       </w:pPr>
-      <w:r/>
       <w:r>
         <w:rPr>
           <w:b/>
         </w:rPr>
         <w:t>Prefer on-device processing</w:t>
       </w:r>
-      <w:r/>
     </w:p>
     <w:p>
       <w:r>
@@ -1985,18 +1978,17 @@
         <w:t xml:space="preserve">   - Implement batched encrypted uploads to reduce transmission overhead</w:t>
       </w:r>
     </w:p>
+    <w:p/>
     <w:p>
       <w:pPr>
         <w:pStyle w:val="ListNumber"/>
       </w:pPr>
-      <w:r/>
       <w:r>
         <w:rPr>
           <w:b/>
         </w:rPr>
         <w:t>Adopt energy-aware security</w:t>
       </w:r>
-      <w:r/>
     </w:p>
     <w:p>
       <w:r>
@@ -2013,18 +2005,17 @@
         <w:t xml:space="preserve">   - Optimize for both privacy and sustainability</w:t>
       </w:r>
     </w:p>
+    <w:p/>
     <w:p>
       <w:pPr>
         <w:pStyle w:val="ListNumber"/>
       </w:pPr>
-      <w:r/>
       <w:r>
         <w:rPr>
           <w:b/>
         </w:rPr>
         <w:t>Enable key rotation and management</w:t>
       </w:r>
-      <w:r/>
     </w:p>
     <w:p>
       <w:r>
@@ -2041,24 +2032,27 @@
         <w:t xml:space="preserve">   - Plan for secure key distribution at scale</w:t>
       </w:r>
     </w:p>
+    <w:p/>
     <w:p>
-      <w:pPr>
-        <w:pStyle w:val="Heading3"/>
-      </w:pPr>
-      <w:r>
+      <w:r>
+        <w:rPr>
+          <w:b/>
+          <w:sz w:val="24"/>
+        </w:rPr>
         <w:t>9.2 Research and Reproducibility</w:t>
       </w:r>
     </w:p>
+    <w:p/>
     <w:p>
       <w:r>
         <w:t>To support scientific validation and reproducibility:</w:t>
       </w:r>
     </w:p>
+    <w:p/>
     <w:p>
       <w:pPr>
         <w:pStyle w:val="ListNumber"/>
       </w:pPr>
-      <w:r/>
       <w:r>
         <w:rPr>
           <w:b/>
@@ -2073,7 +2067,6 @@
       <w:pPr>
         <w:pStyle w:val="ListNumber"/>
       </w:pPr>
-      <w:r/>
       <w:r>
         <w:rPr>
           <w:b/>
@@ -2088,7 +2081,6 @@
       <w:pPr>
         <w:pStyle w:val="ListNumber"/>
       </w:pPr>
-      <w:r/>
       <w:r>
         <w:rPr>
           <w:b/>
@@ -2100,23 +2092,25 @@
       </w:r>
     </w:p>
     <w:p>
-      <w:pPr>
-        <w:pStyle w:val="Heading3"/>
-      </w:pPr>
-      <w:r>
+      <w:r>
+        <w:rPr>
+          <w:b/>
+          <w:sz w:val="24"/>
+        </w:rPr>
         <w:t>9.3 Suggested Experiments</w:t>
       </w:r>
     </w:p>
+    <w:p/>
     <w:p>
       <w:r>
         <w:t>Future work could include these practical tests:</w:t>
       </w:r>
     </w:p>
+    <w:p/>
     <w:p>
       <w:pPr>
         <w:pStyle w:val="ListNumber"/>
       </w:pPr>
-      <w:r/>
       <w:r>
         <w:rPr>
           <w:b/>
@@ -2131,7 +2125,6 @@
       <w:pPr>
         <w:pStyle w:val="ListNumber"/>
       </w:pPr>
-      <w:r/>
       <w:r>
         <w:rPr>
           <w:b/>
@@ -2146,7 +2139,6 @@
       <w:pPr>
         <w:pStyle w:val="ListNumber"/>
       </w:pPr>
-      <w:r/>
       <w:r>
         <w:rPr>
           <w:b/>
@@ -2158,114 +2150,248 @@
       </w:r>
     </w:p>
     <w:p>
-      <w:pPr>
-        <w:pStyle w:val="Heading2"/>
-      </w:pPr>
-      <w:r>
+      <w:r>
+        <w:rPr>
+          <w:b/>
+          <w:sz w:val="28"/>
+        </w:rPr>
         <w:t>10. Conclusion</w:t>
       </w:r>
     </w:p>
+    <w:p/>
     <w:p>
       <w:r>
         <w:t>The security and privacy architecture of wearable health devices has undergone a remarkable transformation over the past decade. What began as an afterthought (basic cloud security for centralized data) has evolved into sophisticated multi-layered protection spanning hardware, wireless links, on-device processing, and privacy-preserving machine learning.</w:t>
       </w:r>
     </w:p>
+    <w:p/>
     <w:p>
       <w:r>
         <w:t>Modern systems implement security as a fundamental architectural property. Trusted execution environments protect sensitive data even on compromised devices. Federated learning enables population-level health insights without centralized data collection. Advanced cryptographic techniques provide mathematical privacy guarantees while maintaining clinical utility.</w:t>
       </w:r>
     </w:p>
+    <w:p/>
     <w:p>
       <w:r>
         <w:t>Yet significant challenges remain. Bluetooth vulnerabilities still enable tracking and attacks. Federated learning systems face risks from model inversion and poisoning. Energy constraints limit cryptographic options. And ethical concerns about access, consent, and surveillance require solutions beyond technology alone.</w:t>
       </w:r>
     </w:p>
+    <w:p/>
     <w:p>
       <w:r>
         <w:t>Looking forward, the field is moving toward federated-by-default architectures, post-quantum cryptographic readiness, and enhanced attestation mechanisms. These advances, combined with strong governance and user-centered design, will be essential as wearable health monitoring becomes increasingly integrated into healthcare delivery.</w:t>
       </w:r>
     </w:p>
+    <w:p/>
     <w:p>
       <w:r>
         <w:t>The evolution is far from complete. As devices become more capable and health monitoring more pervasive, the security architecture must continue to adapt, always prioritizing patient privacy alongside clinical benefit.</w:t>
       </w:r>
     </w:p>
+    <w:p/>
+    <w:p/>
     <w:p>
       <w:r>
-        <w:t>____________________________________________________________</w:t>
+        <w:rPr>
+          <w:b/>
+          <w:sz w:val="28"/>
+        </w:rPr>
+        <w:t>References</w:t>
       </w:r>
     </w:p>
+    <w:p/>
     <w:p>
-      <w:pPr>
-        <w:pStyle w:val="Heading2"/>
-      </w:pPr>
-      <w:r>
-        <w:t>References</w:t>
+      <w:r>
+        <w:t xml:space="preserve">Abbas, S. R., Abbas, Z., Zahir, A., &amp; Lee, S. W. (2024). Federated learning in smart healthcare: A comprehensive review on privacy, security, and predictive analytics with IoT integration. </w:t>
+      </w:r>
+      <w:r>
+        <w:rPr>
+          <w:i/>
+        </w:rPr>
+        <w:t>Healthcare, 12</w:t>
+      </w:r>
+      <w:r>
+        <w:t>(24), 2587. https://doi.org/10.3390/healthcare12242587</w:t>
       </w:r>
     </w:p>
+    <w:p/>
     <w:p>
       <w:r>
-        <w:t>Abbas, S. R., Abbas, Z., Zahir, A., &amp; Lee, S. W. (2024). Federated learning in smart healthcare: A comprehensive review on privacy, security, and predictive analytics with IoT integration. *Healthcare, 12*(24), 2587. https://doi.org/10.3390/healthcare12242587</w:t>
+        <w:t xml:space="preserve">Almasri, A., Rios, J., Dallas, J., Kramer, K., &amp; Karpinski, A. C. (2024). Evaluating the energy efficiency of popular US smartphone healthcare apps: A comparative analysis study toward sustainable health and nutrition app practices. </w:t>
+      </w:r>
+      <w:r>
+        <w:rPr>
+          <w:i/>
+        </w:rPr>
+        <w:t>JMIR Human Factors, 11</w:t>
+      </w:r>
+      <w:r>
+        <w:t>, e58311. https://doi.org/10.2196/58311</w:t>
       </w:r>
     </w:p>
+    <w:p/>
     <w:p>
       <w:r>
-        <w:t>Almasri, A., Rios, J., Dallas, J., Kramer, K., &amp; Karpinski, A. C. (2024). Evaluating the energy efficiency of popular US smartphone healthcare apps: A comparative analysis study toward sustainable health and nutrition app practices. *JMIR Human Factors, 11*, e58311. https://doi.org/10.2196/58311</w:t>
+        <w:t xml:space="preserve">Baciu, V.-E., Braeken, A., Segers, L., &amp; da Silva, B. (2025). Secure Tiny Machine Learning on edge devices: A lightweight dual attestation mechanism for machine learning. </w:t>
+      </w:r>
+      <w:r>
+        <w:rPr>
+          <w:i/>
+        </w:rPr>
+        <w:t>Future Internet, 17</w:t>
+      </w:r>
+      <w:r>
+        <w:t>(2), 85. https://doi.org/10.3390/fi17020085</w:t>
       </w:r>
     </w:p>
+    <w:p/>
     <w:p>
       <w:r>
-        <w:t>Baciu, V.-E., Braeken, A., Segers, L., &amp; da Silva, B. (2025). Secure Tiny Machine Learning on edge devices: A lightweight dual attestation mechanism for machine learning. *Future Internet, 17*(2), 85. https://doi.org/10.3390/fi17020085</w:t>
+        <w:t xml:space="preserve">Capulli, E., Druda, Y., Palmese, F., Butt, A. H., Domenicali, M., Macchiarelli, A. G., Silvani, A., Bedogni, G., &amp; Ingravallo, F. (2025). Ethical and legal implications of health monitoring wearable devices: A scoping review. </w:t>
+      </w:r>
+      <w:r>
+        <w:rPr>
+          <w:i/>
+        </w:rPr>
+        <w:t>Social Science &amp; Medicine, 370</w:t>
+      </w:r>
+      <w:r>
+        <w:t>, 117685. https://doi.org/10.1016/j.socscimed.2025.117685</w:t>
       </w:r>
     </w:p>
+    <w:p/>
     <w:p>
       <w:r>
-        <w:t>Capulli, E., Druda, Y., Palmese, F., Butt, A. H., Domenicali, M., Macchiarelli, A. G., Silvani, A., Bedogni, G., &amp; Ingravallo, F. (2025). Ethical and legal implications of health monitoring wearable devices: A scoping review. *Social Science &amp; Medicine, 370*, 117685. https://doi.org/10.1016/j.socscimed.2025.117685</w:t>
+        <w:t xml:space="preserve">Cook, S., Mehrnezhad, M., &amp; Toreini, E. (2024). Bluetooth security analysis of general and intimate health IoT devices and apps: The Case of FemTech. </w:t>
+      </w:r>
+      <w:r>
+        <w:rPr>
+          <w:i/>
+        </w:rPr>
+        <w:t>International Journal of Information Security, 23</w:t>
+      </w:r>
+      <w:r>
+        <w:t>(6), 3547–3567. https://doi.org/10.1007/s10207-024-00883-3</w:t>
       </w:r>
     </w:p>
+    <w:p/>
     <w:p>
       <w:r>
-        <w:t>Cook, S., Mehrnezhad, M., &amp; Toreini, E. (2024). Bluetooth security analysis of general and intimate health IoT devices and apps: The Case of FemTech. *International Journal of Information Security, 23*(6), 3547–3567. https://doi.org/10.1007/s10207-024-00883-3</w:t>
+        <w:t xml:space="preserve">Paju, A., Javed, M. O., Nurmi, J., Savimäki, J., McGillion, B. B., &amp; Brumley, B. B. (2023). SoK: A systematic review of TEE usage for developing trusted applications. In </w:t>
+      </w:r>
+      <w:r>
+        <w:rPr>
+          <w:i/>
+        </w:rPr>
+        <w:t>Proceedings of the 18th International Conference on Availability, Reliability and Security</w:t>
+      </w:r>
+      <w:r>
+        <w:t xml:space="preserve"> (ARES'23). https://doi.org/10.1145/3600160.3600169</w:t>
       </w:r>
     </w:p>
+    <w:p/>
     <w:p>
       <w:r>
-        <w:t>Paju, A., Javed, M. O., Nurmi, J., Savimäki, J., McGillion, B. B., &amp; Brumley, B. B. (2023). SoK: A systematic review of TEE usage for developing trusted applications. In *Proceedings of the 18th International Conference on Availability, Reliability and Security* (ARES'23). https://doi.org/10.1145/3600160.3600169</w:t>
+        <w:t xml:space="preserve">Rancea, A., Anghel, I., &amp; Cioara, T. (2024). Edge computing in healthcare: Innovations, opportunities, and challenges. </w:t>
+      </w:r>
+      <w:r>
+        <w:rPr>
+          <w:i/>
+        </w:rPr>
+        <w:t>Future Internet, 16</w:t>
+      </w:r>
+      <w:r>
+        <w:t>(9), 329. https://doi.org/10.3390/fi16090329</w:t>
       </w:r>
     </w:p>
+    <w:p/>
     <w:p>
       <w:r>
-        <w:t>Rancea, A., Anghel, I., &amp; Cioara, T. (2024). Edge computing in healthcare: Innovations, opportunities, and challenges. *Future Internet, 16*(9), 329. https://doi.org/10.3390/fi16090329</w:t>
+        <w:t xml:space="preserve">Ravisankar, S., &amp; Maheswar, R. (2025). SecureEdge-MedChain: A post-quantum blockchain and federated learning framework for real-time predictive diagnostics in IoMT. </w:t>
+      </w:r>
+      <w:r>
+        <w:rPr>
+          <w:i/>
+        </w:rPr>
+        <w:t>Sensors, 25</w:t>
+      </w:r>
+      <w:r>
+        <w:t>(19), 5988. https://doi.org/10.3390/s25195988</w:t>
       </w:r>
     </w:p>
+    <w:p/>
     <w:p>
       <w:r>
-        <w:t>Ravisankar, S., &amp; Maheswar, R. (2025). SecureEdge-MedChain: A post-quantum blockchain and federated learning framework for real-time predictive diagnostics in IoMT. *Sensors, 25*(19), 5988. https://doi.org/10.3390/s25195988</w:t>
+        <w:t xml:space="preserve">Sabrina, F., Sohail, S., &amp; Tariq, U. U. (2024). A review of post-quantum privacy preservation for IoMT using blockchain. </w:t>
+      </w:r>
+      <w:r>
+        <w:rPr>
+          <w:i/>
+        </w:rPr>
+        <w:t>Electronics, 13</w:t>
+      </w:r>
+      <w:r>
+        <w:t>(15), 2962. https://doi.org/10.3390/electronics13152962</w:t>
       </w:r>
     </w:p>
+    <w:p/>
     <w:p>
       <w:r>
-        <w:t>Sabrina, F., Sohail, S., &amp; Tariq, U. U. (2024). A review of post-quantum privacy preservation for IoMT using blockchain. *Electronics, 13*(15), 2962. https://doi.org/10.3390/electronics13152962</w:t>
+        <w:t xml:space="preserve">Sun, L., Yang, B., Kindt, E., &amp; Chu, J. (2024). Privacy barriers in health monitoring: Scoping review. </w:t>
+      </w:r>
+      <w:r>
+        <w:rPr>
+          <w:i/>
+        </w:rPr>
+        <w:t>JMIR Nursing, 7</w:t>
+      </w:r>
+      <w:r>
+        <w:t>, e53592. https://doi.org/10.2196/53592</w:t>
       </w:r>
     </w:p>
+    <w:p/>
     <w:p>
       <w:r>
-        <w:t>Sun, L., Yang, B., Kindt, E., &amp; Chu, J. (2024). Privacy barriers in health monitoring: Scoping review. *JMIR Nursing, 7*, e53592. https://doi.org/10.2196/53592</w:t>
+        <w:t xml:space="preserve">Sui, A., Sui, W., Liu, S., &amp; Rhodes, R. E. (2023). Ethical considerations for the use of consumer wearables in health research. </w:t>
+      </w:r>
+      <w:r>
+        <w:rPr>
+          <w:i/>
+        </w:rPr>
+        <w:t>Digital Health, 9</w:t>
+      </w:r>
+      <w:r>
+        <w:t>, 20552076231153740. https://doi.org/10.1177/20552076231153740</w:t>
       </w:r>
     </w:p>
+    <w:p/>
     <w:p>
       <w:r>
-        <w:t>Sui, A., Sui, W., Liu, S., &amp; Rhodes, R. E. (2023). Ethical considerations for the use of consumer wearables in health research. *Digital Health, 9*, 20552076231153740. https://doi.org/10.1177/20552076231153740</w:t>
+        <w:t xml:space="preserve">Wu, J., Traynor, P., Xu, D., Tian, D. J., &amp; Bianchi, A. (2024). Finding traceability attacks in the Bluetooth Low Energy specification and its implementations. In </w:t>
+      </w:r>
+      <w:r>
+        <w:rPr>
+          <w:i/>
+        </w:rPr>
+        <w:t>Proceedings of the 33rd USENIX Security Symposium</w:t>
+      </w:r>
+      <w:r>
+        <w:t>. https://www.usenix.org/conference/usenixsecurity24/presentation/wu-jianliang</w:t>
       </w:r>
     </w:p>
+    <w:p/>
     <w:p>
       <w:r>
-        <w:t>Wu, J., Traynor, P., Xu, D., Tian, D. J., &amp; Bianchi, A. (2024). Finding traceability attacks in the Bluetooth Low Energy specification and its implementations. In *Proceedings of the 33rd USENIX Security Symposium*. https://www.usenix.org/conference/usenixsecurity24/presentation/wu-jianliang</w:t>
-      </w:r>
-    </w:p>
-    <w:p>
-      <w:r>
-        <w:t>Zhang, B., Chen, C., Lee, I., Lee, K., &amp; Ong, K.-L. (2025). A survey on security and privacy issues in wearable health monitoring devices. *Computers &amp; Security, 155*, 104453. https://doi.org/10.1016/j.cose.2025.104453</w:t>
+        <w:t xml:space="preserve">Zhang, B., Chen, C., Lee, I., Lee, K., &amp; Ong, K.-L. (2025). A survey on security and privacy issues in wearable health monitoring devices. </w:t>
+      </w:r>
+      <w:r>
+        <w:rPr>
+          <w:i/>
+        </w:rPr>
+        <w:t>Computers &amp; Security, 155</w:t>
+      </w:r>
+      <w:r>
+        <w:t>, 104453. https://doi.org/10.1016/j.cose.2025.104453</w:t>
       </w:r>
     </w:p>
     <w:sectPr>
@@ -2641,6 +2767,10 @@
     <w:name w:val="Normal"/>
     <w:qFormat/>
     <w:rsid w:val="00FC693F"/>
+    <w:rPr>
+      <w:rFonts w:ascii="Calibri" w:hAnsi="Calibri"/>
+      <w:sz w:val="22"/>
+    </w:rPr>
   </w:style>
   <w:style w:type="paragraph" w:styleId="Header">
     <w:name w:val="header"/>

--- a/research_paper_improved.docx
+++ b/research_paper_improved.docx
@@ -120,44 +120,7 @@
     <w:p/>
     <w:p>
       <w:r>
-        <w:t>Unlike most consumer electronics, wearable health devices collect continuous, highly personal data about our bodies. This data can reveal:</w:t>
-      </w:r>
-    </w:p>
-    <w:p>
-      <w:pPr>
-        <w:pStyle w:val="ListBullet"/>
-      </w:pPr>
-      <w:r>
-        <w:t>Medical conditions and health status</w:t>
-      </w:r>
-    </w:p>
-    <w:p>
-      <w:pPr>
-        <w:pStyle w:val="ListBullet"/>
-      </w:pPr>
-      <w:r>
-        <w:t>Daily routines and location patterns</w:t>
-      </w:r>
-    </w:p>
-    <w:p>
-      <w:pPr>
-        <w:pStyle w:val="ListBullet"/>
-      </w:pPr>
-      <w:r>
-        <w:t>Stress levels and emotional states</w:t>
-      </w:r>
-    </w:p>
-    <w:p>
-      <w:pPr>
-        <w:pStyle w:val="ListBullet"/>
-      </w:pPr>
-      <w:r>
-        <w:t>Sleep quality and habits</w:t>
-      </w:r>
-    </w:p>
-    <w:p>
-      <w:r>
-        <w:t>If this data is stolen, leaked, or misused, it can lead to discrimination (e.g., by insurers or employers), identity theft, or serious privacy violations. Therefore, these devices require stronger security than typical consumer gadgets.</w:t>
+        <w:t>Unlike most consumer electronics, wearable health devices collect continuous, highly personal data about our bodies. This data can reveal medical conditions and health status, daily routines and location patterns, stress levels and emotional states, and sleep quality and habits. If this data is stolen, leaked, or misused, it can lead to discrimination (e.g., by insurers or employers), identity theft, or serious privacy violations. Therefore, these devices require stronger security than typical consumer gadgets.</w:t>
       </w:r>
     </w:p>
     <w:p/>
@@ -192,251 +155,61 @@
         <w:rPr>
           <w:b/>
         </w:rPr>
-        <w:t>Passive Eavesdropper</w:t>
+        <w:t>Passive Eavesdropper:</w:t>
+      </w:r>
+      <w:r>
+        <w:t xml:space="preserve"> This threat involves someone with basic radio equipment who can listen to wireless signals. Such attackers can intercept Bluetooth Low Energy (BLE) communications between your device and phone. This matters because even if they can't change anything, they might see your health data being transmitted.</w:t>
       </w:r>
     </w:p>
-    <w:p>
-      <w:pPr>
-        <w:pStyle w:val="ListBullet"/>
-      </w:pPr>
-      <w:r>
-        <w:rPr>
-          <w:b/>
-        </w:rPr>
-        <w:t>Who:</w:t>
-      </w:r>
-      <w:r>
-        <w:t xml:space="preserve"> Someone with basic radio equipment who can listen to wireless signals</w:t>
-      </w:r>
-    </w:p>
-    <w:p>
-      <w:pPr>
-        <w:pStyle w:val="ListBullet"/>
-      </w:pPr>
-      <w:r>
-        <w:rPr>
-          <w:b/>
-        </w:rPr>
-        <w:t>What they can do:</w:t>
-      </w:r>
-      <w:r>
-        <w:t xml:space="preserve"> Intercept Bluetooth Low Energy (BLE) communications between your device and phone</w:t>
-      </w:r>
-    </w:p>
-    <w:p>
-      <w:pPr>
-        <w:pStyle w:val="ListBullet"/>
-      </w:pPr>
-      <w:r>
-        <w:rPr>
-          <w:b/>
-        </w:rPr>
-        <w:t>Why it matters:</w:t>
-      </w:r>
-      <w:r>
-        <w:t xml:space="preserve"> Even if they can't change anything, they might see your health data being transmitted</w:t>
-      </w:r>
-    </w:p>
+    <w:p/>
     <w:p>
       <w:r>
         <w:rPr>
           <w:b/>
         </w:rPr>
-        <w:t>Active Network Attacker (Man-in-the-Middle or MITM)</w:t>
+        <w:t>Active Network Attacker (Man-in-the-Middle or MITM):</w:t>
+      </w:r>
+      <w:r>
+        <w:t xml:space="preserve"> A more sophisticated attacker who can intercept and modify wireless communications presents a more serious threat. These attackers can trick your device into using weak encryption, replay old commands, or inject false data. This is concerning because they could manipulate your health readings or gain control of device functions.</w:t>
       </w:r>
     </w:p>
-    <w:p>
-      <w:pPr>
-        <w:pStyle w:val="ListBullet"/>
-      </w:pPr>
-      <w:r>
-        <w:rPr>
-          <w:b/>
-        </w:rPr>
-        <w:t>Who:</w:t>
-      </w:r>
-      <w:r>
-        <w:t xml:space="preserve"> A more sophisticated attacker who can intercept and modify wireless communications</w:t>
-      </w:r>
-    </w:p>
-    <w:p>
-      <w:pPr>
-        <w:pStyle w:val="ListBullet"/>
-      </w:pPr>
-      <w:r>
-        <w:rPr>
-          <w:b/>
-        </w:rPr>
-        <w:t>What they can do:</w:t>
-      </w:r>
-      <w:r>
-        <w:t xml:space="preserve"> Trick your device into using weak encryption, replay old commands, or inject false data</w:t>
-      </w:r>
-    </w:p>
-    <w:p>
-      <w:pPr>
-        <w:pStyle w:val="ListBullet"/>
-      </w:pPr>
-      <w:r>
-        <w:rPr>
-          <w:b/>
-        </w:rPr>
-        <w:t>Why it matters:</w:t>
-      </w:r>
-      <w:r>
-        <w:t xml:space="preserve"> They could manipulate your health readings or gain control of device functions</w:t>
-      </w:r>
-    </w:p>
+    <w:p/>
     <w:p>
       <w:r>
         <w:rPr>
           <w:b/>
         </w:rPr>
-        <w:t>Compromised Device Owner</w:t>
+        <w:t>Compromised Device Owner:</w:t>
+      </w:r>
+      <w:r>
+        <w:t xml:space="preserve"> When malware or malicious software gains control of your wearable or smartphone, it can access all data stored on the device, extract encryption keys, and monitor everything. This represents complete local compromise, highlighting the need for hardware-level protections.</w:t>
       </w:r>
     </w:p>
-    <w:p>
-      <w:pPr>
-        <w:pStyle w:val="ListBullet"/>
-      </w:pPr>
-      <w:r>
-        <w:rPr>
-          <w:b/>
-        </w:rPr>
-        <w:t>Who:</w:t>
-      </w:r>
-      <w:r>
-        <w:t xml:space="preserve"> Malware or malicious software that gains control of your wearable or smartphone</w:t>
-      </w:r>
-    </w:p>
-    <w:p>
-      <w:pPr>
-        <w:pStyle w:val="ListBullet"/>
-      </w:pPr>
-      <w:r>
-        <w:rPr>
-          <w:b/>
-        </w:rPr>
-        <w:t>What they can do:</w:t>
-      </w:r>
-      <w:r>
-        <w:t xml:space="preserve"> Access all data stored on the device, extract encryption keys, and monitor everything</w:t>
-      </w:r>
-    </w:p>
-    <w:p>
-      <w:pPr>
-        <w:pStyle w:val="ListBullet"/>
-      </w:pPr>
-      <w:r>
-        <w:rPr>
-          <w:b/>
-        </w:rPr>
-        <w:t>Why it matters:</w:t>
-      </w:r>
-      <w:r>
-        <w:t xml:space="preserve"> This represents complete local compromise, so we need hardware-level protections</w:t>
-      </w:r>
-    </w:p>
+    <w:p/>
     <w:p>
       <w:r>
         <w:rPr>
           <w:b/>
         </w:rPr>
-        <w:t>Malicious Researcher (Model Poisoning)</w:t>
+        <w:t>Malicious Researcher (Model Poisoning):</w:t>
+      </w:r>
+      <w:r>
+        <w:t xml:space="preserve"> A bad actor participating in collaborative machine learning research poses unique risks by corrupting the shared AI models through submitting manipulated training data. This threat is particularly relevant for newer systems that use federated learning (explained later).</w:t>
       </w:r>
     </w:p>
-    <w:p>
-      <w:pPr>
-        <w:pStyle w:val="ListBullet"/>
-      </w:pPr>
-      <w:r>
-        <w:rPr>
-          <w:b/>
-        </w:rPr>
-        <w:t>Who:</w:t>
-      </w:r>
-      <w:r>
-        <w:t xml:space="preserve"> A bad actor participating in collaborative machine learning research</w:t>
-      </w:r>
-    </w:p>
-    <w:p>
-      <w:pPr>
-        <w:pStyle w:val="ListBullet"/>
-      </w:pPr>
-      <w:r>
-        <w:rPr>
-          <w:b/>
-        </w:rPr>
-        <w:t>What they can do:</w:t>
-      </w:r>
-      <w:r>
-        <w:t xml:space="preserve"> Corrupt the shared AI models by submitting manipulated training data</w:t>
-      </w:r>
-    </w:p>
-    <w:p>
-      <w:pPr>
-        <w:pStyle w:val="ListBullet"/>
-      </w:pPr>
-      <w:r>
-        <w:rPr>
-          <w:b/>
-        </w:rPr>
-        <w:t>Why it matters:</w:t>
-      </w:r>
-      <w:r>
-        <w:t xml:space="preserve"> Relevant for newer systems that use federated learning (explained later)</w:t>
-      </w:r>
-    </w:p>
+    <w:p/>
     <w:p>
       <w:r>
         <w:rPr>
           <w:b/>
         </w:rPr>
-        <w:t>Manufacturer Insider or Supply Chain Attacker</w:t>
+        <w:t>Manufacturer Insider or Supply Chain Attacker:</w:t>
+      </w:r>
+      <w:r>
+        <w:t xml:space="preserve"> Someone who tampers with devices before they reach customers can install backdoors in the firmware or weaken security measures. This demonstrates that even trusted brands can be compromised at the manufacturing stage.</w:t>
       </w:r>
     </w:p>
-    <w:p>
-      <w:pPr>
-        <w:pStyle w:val="ListBullet"/>
-      </w:pPr>
-      <w:r>
-        <w:rPr>
-          <w:b/>
-        </w:rPr>
-        <w:t>Who:</w:t>
-      </w:r>
-      <w:r>
-        <w:t xml:space="preserve"> Someone who tampers with devices before they reach customers</w:t>
-      </w:r>
-    </w:p>
-    <w:p>
-      <w:pPr>
-        <w:pStyle w:val="ListBullet"/>
-      </w:pPr>
-      <w:r>
-        <w:rPr>
-          <w:b/>
-        </w:rPr>
-        <w:t>What they can do:</w:t>
-      </w:r>
-      <w:r>
-        <w:t xml:space="preserve"> Install backdoors in the firmware or weaken security measures</w:t>
-      </w:r>
-    </w:p>
-    <w:p>
-      <w:pPr>
-        <w:pStyle w:val="ListBullet"/>
-      </w:pPr>
-      <w:r>
-        <w:rPr>
-          <w:b/>
-        </w:rPr>
-        <w:t>Why it matters:</w:t>
-      </w:r>
-      <w:r>
-        <w:t xml:space="preserve"> Even trusted brands can be compromised at the manufacturing stage</w:t>
-      </w:r>
-    </w:p>
+    <w:p/>
     <w:p>
       <w:r>
         <w:rPr>
@@ -449,33 +222,10 @@
     <w:p/>
     <w:p>
       <w:r>
-        <w:t>This analysis assumes:</w:t>
+        <w:t>This analysis assumes devices range from simple sensors with minimal computing power to sophisticated processors. Some devices include Trusted Execution Environments (TEE), special secure zones in the processor that protect sensitive operations even if the main system is compromised. Additionally, cloud servers are assumed to be "honest-but-curious", meaning they follow protocols correctly but might try to peek at user data if it isn't properly encrypted.</w:t>
       </w:r>
     </w:p>
-    <w:p>
-      <w:pPr>
-        <w:pStyle w:val="ListBullet"/>
-      </w:pPr>
-      <w:r>
-        <w:t>Devices range from simple sensors with minimal computing power to sophisticated processors</w:t>
-      </w:r>
-    </w:p>
-    <w:p>
-      <w:pPr>
-        <w:pStyle w:val="ListBullet"/>
-      </w:pPr>
-      <w:r>
-        <w:t>Some devices include Trusted Execution Environments (TEE), special secure zones in the processor that protect sensitive operations even if the main system is compromised</w:t>
-      </w:r>
-    </w:p>
-    <w:p>
-      <w:pPr>
-        <w:pStyle w:val="ListBullet"/>
-      </w:pPr>
-      <w:r>
-        <w:t>Cloud servers are "honest-but-curious": they follow protocols correctly but might try to peek at user data if it isn't properly encrypted</w:t>
-      </w:r>
-    </w:p>
+    <w:p/>
     <w:p>
       <w:r>
         <w:rPr>
@@ -515,40 +265,8 @@
         </w:rPr>
         <w:t>How it helps:</w:t>
       </w:r>
-    </w:p>
-    <w:p>
-      <w:pPr>
-        <w:pStyle w:val="ListBullet"/>
-      </w:pPr>
       <w:r>
-        <w:t>Your raw heart rate data stays on your wrist; only processed insights (like "your average heart rate was 72 bpm") get transmitted</w:t>
-      </w:r>
-    </w:p>
-    <w:p>
-      <w:pPr>
-        <w:pStyle w:val="ListBullet"/>
-      </w:pPr>
-      <w:r>
-        <w:t>Less data traveling over the network means fewer opportunities for interception</w:t>
-      </w:r>
-    </w:p>
-    <w:p>
-      <w:pPr>
-        <w:pStyle w:val="ListBullet"/>
-      </w:pPr>
-      <w:r>
-        <w:t>Faster responses for time-sensitive health alerts</w:t>
-      </w:r>
-    </w:p>
-    <w:p>
-      <w:r>
-        <w:rPr>
-          <w:b/>
-        </w:rPr>
-        <w:t>Example:</w:t>
-      </w:r>
-      <w:r>
-        <w:t xml:space="preserve"> A smart ring might analyze your sleep patterns locally and only upload a summary report, rather than transmitting every heartbeat throughout the night.</w:t>
+        <w:t xml:space="preserve"> This approach ensures your raw heart rate data stays on your wrist, with only processed insights (like "your average heart rate was 72 bpm") getting transmitted. Less data traveling over the network means fewer opportunities for interception, and the system provides faster responses for time-sensitive health alerts. For example, a smart ring might analyze your sleep patterns locally and only upload a summary report, rather than transmitting every heartbeat throughout the night.</w:t>
       </w:r>
     </w:p>
     <w:p/>
@@ -573,101 +291,25 @@
         <w:rPr>
           <w:b/>
         </w:rPr>
-        <w:t>Trusted Execution Environments (TEE)</w:t>
+        <w:t>Trusted Execution Environments (TEE):</w:t>
+      </w:r>
+      <w:r>
+        <w:t xml:space="preserve"> A secure area inside the device's processor that's isolated from the main operating system provides critical protection. Even if malware infects your device, the TEE keeps encryption keys and sensitive health data protected. In real-world use, the TEE securely stores your health data and processes sensitive calculations without exposing them to potentially compromised apps.</w:t>
       </w:r>
     </w:p>
-    <w:p>
-      <w:pPr>
-        <w:pStyle w:val="ListBullet"/>
-      </w:pPr>
-      <w:r>
-        <w:rPr>
-          <w:b/>
-        </w:rPr>
-        <w:t>What it is:</w:t>
-      </w:r>
-      <w:r>
-        <w:t xml:space="preserve"> A secure area inside the device's processor that's isolated from the main operating system</w:t>
-      </w:r>
-    </w:p>
-    <w:p>
-      <w:pPr>
-        <w:pStyle w:val="ListBullet"/>
-      </w:pPr>
-      <w:r>
-        <w:rPr>
-          <w:b/>
-        </w:rPr>
-        <w:t>How it helps:</w:t>
-      </w:r>
-      <w:r>
-        <w:t xml:space="preserve"> Even if malware infects your device, the TEE keeps encryption keys and sensitive health data protected</w:t>
-      </w:r>
-    </w:p>
-    <w:p>
-      <w:pPr>
-        <w:pStyle w:val="ListBullet"/>
-      </w:pPr>
-      <w:r>
-        <w:rPr>
-          <w:b/>
-        </w:rPr>
-        <w:t>Real-world use:</w:t>
-      </w:r>
-      <w:r>
-        <w:t xml:space="preserve"> Securely stores your health data and processes sensitive calculations without exposing them to potentially compromised apps</w:t>
-      </w:r>
-    </w:p>
+    <w:p/>
     <w:p>
       <w:r>
         <w:rPr>
           <w:b/>
         </w:rPr>
-        <w:t>Hardware Root of Trust</w:t>
+        <w:t>Hardware Root of Trust:</w:t>
+      </w:r>
+      <w:r>
+        <w:t xml:space="preserve"> Security built into the device's hardware that can't be modified by software ensures the device boots up safely and hasn't been tampered with. This verifies that only authentic, unmodified software runs on your health device.</w:t>
       </w:r>
     </w:p>
-    <w:p>
-      <w:pPr>
-        <w:pStyle w:val="ListBullet"/>
-      </w:pPr>
-      <w:r>
-        <w:rPr>
-          <w:b/>
-        </w:rPr>
-        <w:t>What it is:</w:t>
-      </w:r>
-      <w:r>
-        <w:t xml:space="preserve"> Security built into the device's hardware that can't be modified by software</w:t>
-      </w:r>
-    </w:p>
-    <w:p>
-      <w:pPr>
-        <w:pStyle w:val="ListBullet"/>
-      </w:pPr>
-      <w:r>
-        <w:rPr>
-          <w:b/>
-        </w:rPr>
-        <w:t>How it helps:</w:t>
-      </w:r>
-      <w:r>
-        <w:t xml:space="preserve"> Ensures the device boots up safely and hasn't been tampered with</w:t>
-      </w:r>
-    </w:p>
-    <w:p>
-      <w:pPr>
-        <w:pStyle w:val="ListBullet"/>
-      </w:pPr>
-      <w:r>
-        <w:rPr>
-          <w:b/>
-        </w:rPr>
-        <w:t>Real-world use:</w:t>
-      </w:r>
-      <w:r>
-        <w:t xml:space="preserve"> Verifies that only authentic, unmodified software runs on your health device</w:t>
-      </w:r>
-    </w:p>
+    <w:p/>
     <w:p>
       <w:r>
         <w:rPr>
@@ -680,7 +322,7 @@
     <w:p/>
     <w:p>
       <w:r>
-        <w:t>Modern health devices use artificial intelligence to detect patterns and provide insights. However, traditional AI requires collecting everyone's data in one place (a privacy nightmare). New techniques address this:</w:t>
+        <w:t>Modern health devices use artificial intelligence to detect patterns and provide insights. However, traditional AI requires collecting everyone's data in one place (a privacy nightmare). New techniques address this challenge.</w:t>
       </w:r>
     </w:p>
     <w:p/>
@@ -689,168 +331,37 @@
         <w:rPr>
           <w:b/>
         </w:rPr>
-        <w:t>Federated Learning</w:t>
+        <w:t>Federated Learning:</w:t>
+      </w:r>
+      <w:r>
+        <w:t xml:space="preserve"> Instead of sending your data to a central server, the AI model comes to your device. The process works as follows: your device trains the AI model using only your local data, then only the updated model (not your data) is sent back to the server. The server combines updates from many users to improve the overall model, and your raw health data never leaves your device. This provides a significant privacy benefit, as the cloud never sees your actual health measurements, only mathematical model updates.</w:t>
       </w:r>
     </w:p>
-    <w:p>
-      <w:pPr>
-        <w:pStyle w:val="ListBullet"/>
-      </w:pPr>
-      <w:r>
-        <w:rPr>
-          <w:b/>
-        </w:rPr>
-        <w:t>What it is:</w:t>
-      </w:r>
-      <w:r>
-        <w:t xml:space="preserve"> Instead of sending your data to a central server, the AI model comes to your device</w:t>
-      </w:r>
-    </w:p>
-    <w:p>
-      <w:pPr>
-        <w:pStyle w:val="ListBullet"/>
-      </w:pPr>
-      <w:r>
-        <w:rPr>
-          <w:b/>
-        </w:rPr>
-        <w:t>How it works:</w:t>
-      </w:r>
-    </w:p>
-    <w:p>
-      <w:r>
-        <w:t xml:space="preserve">  1. Your device trains the AI model using only your local data</w:t>
-      </w:r>
-    </w:p>
-    <w:p>
-      <w:r>
-        <w:t xml:space="preserve">  2. Only the updated model (not your data) is sent back to the server</w:t>
-      </w:r>
-    </w:p>
-    <w:p>
-      <w:r>
-        <w:t xml:space="preserve">  3. The server combines updates from many users to improve the overall model</w:t>
-      </w:r>
-    </w:p>
-    <w:p>
-      <w:r>
-        <w:t xml:space="preserve">  4. Your raw health data never leaves your device</w:t>
-      </w:r>
-    </w:p>
-    <w:p>
-      <w:pPr>
-        <w:pStyle w:val="ListBullet"/>
-      </w:pPr>
-      <w:r>
-        <w:rPr>
-          <w:b/>
-        </w:rPr>
-        <w:t>Privacy benefit:</w:t>
-      </w:r>
-      <w:r>
-        <w:t xml:space="preserve"> The cloud never sees your actual health measurements, only mathematical model updates</w:t>
-      </w:r>
-    </w:p>
+    <w:p/>
     <w:p>
       <w:r>
         <w:rPr>
           <w:b/>
         </w:rPr>
-        <w:t>Differential Privacy</w:t>
+        <w:t>Differential Privacy:</w:t>
+      </w:r>
+      <w:r>
+        <w:t xml:space="preserve"> This mathematical technique adds carefully calculated "noise" to data. Even if someone sees the AI model updates, they can't reverse-engineer individual users' health data. However, there is a trade-off: too much noise makes the AI less accurate, while too little exposes privacy. Designers must find the right balance.</w:t>
       </w:r>
     </w:p>
-    <w:p>
-      <w:pPr>
-        <w:pStyle w:val="ListBullet"/>
-      </w:pPr>
-      <w:r>
-        <w:rPr>
-          <w:b/>
-        </w:rPr>
-        <w:t>What it is:</w:t>
-      </w:r>
-      <w:r>
-        <w:t xml:space="preserve"> A mathematical technique that adds carefully calculated "noise" to data</w:t>
-      </w:r>
-    </w:p>
-    <w:p>
-      <w:pPr>
-        <w:pStyle w:val="ListBullet"/>
-      </w:pPr>
-      <w:r>
-        <w:rPr>
-          <w:b/>
-        </w:rPr>
-        <w:t>How it helps:</w:t>
-      </w:r>
-      <w:r>
-        <w:t xml:space="preserve"> Even if someone sees the AI model updates, they can't reverse-engineer individual users' health data</w:t>
-      </w:r>
-    </w:p>
-    <w:p>
-      <w:pPr>
-        <w:pStyle w:val="ListBullet"/>
-      </w:pPr>
-      <w:r>
-        <w:rPr>
-          <w:b/>
-        </w:rPr>
-        <w:t>Trade-off:</w:t>
-      </w:r>
-      <w:r>
-        <w:t xml:space="preserve"> Too much noise makes the AI less accurate; too little exposes privacy. Designers must find the right balance.</w:t>
-      </w:r>
-    </w:p>
+    <w:p/>
     <w:p>
       <w:r>
         <w:rPr>
           <w:b/>
         </w:rPr>
-        <w:t>Secure Aggregation</w:t>
+        <w:t>Secure Aggregation:</w:t>
+      </w:r>
+      <w:r>
+        <w:t xml:space="preserve"> A cryptographic method allows combining data from multiple users without any single party (including the server) seeing individual contributions. The server receives only the combined result, never individual updates. This enables population-level health insights without exposing anyone's personal data.</w:t>
       </w:r>
     </w:p>
-    <w:p>
-      <w:pPr>
-        <w:pStyle w:val="ListBullet"/>
-      </w:pPr>
-      <w:r>
-        <w:rPr>
-          <w:b/>
-        </w:rPr>
-        <w:t>What it is:</w:t>
-      </w:r>
-      <w:r>
-        <w:t xml:space="preserve"> A cryptographic method that allows combining data from multiple users without any single party (including the server) seeing individual contributions</w:t>
-      </w:r>
-    </w:p>
-    <w:p>
-      <w:pPr>
-        <w:pStyle w:val="ListBullet"/>
-      </w:pPr>
-      <w:r>
-        <w:rPr>
-          <w:b/>
-        </w:rPr>
-        <w:t>How it helps:</w:t>
-      </w:r>
-      <w:r>
-        <w:t xml:space="preserve"> The server receives only the combined result, never individual updates</w:t>
-      </w:r>
-    </w:p>
-    <w:p>
-      <w:pPr>
-        <w:pStyle w:val="ListBullet"/>
-      </w:pPr>
-      <w:r>
-        <w:rPr>
-          <w:b/>
-        </w:rPr>
-        <w:t>Real-world use:</w:t>
-      </w:r>
-      <w:r>
-        <w:t xml:space="preserve"> Enables population-level health insights without exposing anyone's personal data</w:t>
-      </w:r>
-    </w:p>
+    <w:p/>
     <w:p>
       <w:r>
         <w:rPr>
@@ -863,7 +374,7 @@
     <w:p/>
     <w:p>
       <w:r>
-        <w:t>Wearable devices typically use Bluetooth Low Energy (BLE) to communicate with smartphones. BLE security has improved significantly:</w:t>
+        <w:t>Wearable devices typically use Bluetooth Low Energy (BLE) to communicate with smartphones. BLE security has improved significantly over time.</w:t>
       </w:r>
     </w:p>
     <w:p/>
@@ -874,31 +385,11 @@
         </w:rPr>
         <w:t>Early problems:</w:t>
       </w:r>
-    </w:p>
-    <w:p>
-      <w:pPr>
-        <w:pStyle w:val="ListBullet"/>
-      </w:pPr>
       <w:r>
-        <w:t>Unencrypted data transmissions anyone nearby could intercept</w:t>
+        <w:t xml:space="preserve"> Initial implementations suffered from unencrypted data transmissions that anyone nearby could intercept, predictable pairing processes that attackers could exploit, and device identifiers that allowed long-term tracking of individuals.</w:t>
       </w:r>
     </w:p>
-    <w:p>
-      <w:pPr>
-        <w:pStyle w:val="ListBullet"/>
-      </w:pPr>
-      <w:r>
-        <w:t>Predictable pairing processes that attackers could exploit</w:t>
-      </w:r>
-    </w:p>
-    <w:p>
-      <w:pPr>
-        <w:pStyle w:val="ListBullet"/>
-      </w:pPr>
-      <w:r>
-        <w:t>Device identifiers that allowed long-term tracking of individuals</w:t>
-      </w:r>
-    </w:p>
+    <w:p/>
     <w:p>
       <w:r>
         <w:rPr>
@@ -906,31 +397,11 @@
         </w:rPr>
         <w:t>Modern protections:</w:t>
       </w:r>
-    </w:p>
-    <w:p>
-      <w:pPr>
-        <w:pStyle w:val="ListBullet"/>
-      </w:pPr>
       <w:r>
-        <w:t>BLE Secure Connections with strong encryption</w:t>
+        <w:t xml:space="preserve"> Contemporary systems implement BLE Secure Connections with strong encryption, regularly changing device identifiers to prevent tracking, and authenticated pairing to prevent man-in-the-middle attacks.</w:t>
       </w:r>
     </w:p>
-    <w:p>
-      <w:pPr>
-        <w:pStyle w:val="ListBullet"/>
-      </w:pPr>
-      <w:r>
-        <w:t>Regularly changing device identifiers to prevent tracking</w:t>
-      </w:r>
-    </w:p>
-    <w:p>
-      <w:pPr>
-        <w:pStyle w:val="ListBullet"/>
-      </w:pPr>
-      <w:r>
-        <w:t>Authenticated pairing to prevent man-in-the-middle attacks</w:t>
-      </w:r>
-    </w:p>
+    <w:p/>
     <w:p>
       <w:r>
         <w:rPr>
@@ -939,7 +410,7 @@
         <w:t>Remaining challenges:</w:t>
       </w:r>
       <w:r>
-        <w:t xml:space="preserve"> Research published in 2024 still finds vulnerabilities in how some devices rotate identifiers, potentially allowing tracking even with encryption enabled (Wu et al., 2024).</w:t>
+        <w:t xml:space="preserve"> Despite these improvements, research published in 2024 still finds vulnerabilities in how some devices rotate identifiers, potentially allowing tracking even with encryption enabled (Wu et al., 2024).</w:t>
       </w:r>
     </w:p>
     <w:p/>
@@ -1254,44 +725,7 @@
     <w:p/>
     <w:p>
       <w:r>
-        <w:t>Recent security audits reveal ongoing problems:</w:t>
-      </w:r>
-    </w:p>
-    <w:p>
-      <w:pPr>
-        <w:pStyle w:val="ListBullet"/>
-      </w:pPr>
-      <w:r>
-        <w:t>Some devices still transmit data without encryption</w:t>
-      </w:r>
-    </w:p>
-    <w:p>
-      <w:pPr>
-        <w:pStyle w:val="ListBullet"/>
-      </w:pPr>
-      <w:r>
-        <w:t>Weak identifier rotation allows tracking of individuals across time and location</w:t>
-      </w:r>
-    </w:p>
-    <w:p>
-      <w:pPr>
-        <w:pStyle w:val="ListBullet"/>
-      </w:pPr>
-      <w:r>
-        <w:t>Exposed diagnostic interfaces that attackers can exploit</w:t>
-      </w:r>
-    </w:p>
-    <w:p>
-      <w:pPr>
-        <w:pStyle w:val="ListBullet"/>
-      </w:pPr>
-      <w:r>
-        <w:t>Pairing vulnerabilities that enable man-in-the-middle attacks</w:t>
-      </w:r>
-    </w:p>
-    <w:p>
-      <w:r>
-        <w:t>Research published in 2024 demonstrated practical attacks against popular health devices, including the ability to track users and drain device batteries remotely (Cook et al., 2024; Wu et al., 2024).</w:t>
+        <w:t>Recent security audits reveal ongoing problems across several dimensions. Some devices still transmit data without encryption, while weak identifier rotation allows tracking of individuals across time and location. Exposed diagnostic interfaces provide attack vectors that adversaries can exploit, and pairing vulnerabilities enable man-in-the-middle attacks. Research published in 2024 demonstrated practical attacks against popular health devices, including the ability to track users and drain device batteries remotely (Cook et al., 2024; Wu et al., 2024).</w:t>
       </w:r>
     </w:p>
     <w:p/>
@@ -1307,51 +741,10 @@
     <w:p/>
     <w:p>
       <w:r>
-        <w:t>While privacy-preserving in principle, federated learning systems face risks:</w:t>
+        <w:t>While privacy-preserving in principle, federated learning systems face several significant risks. Model inversion attacks allow sophisticated attackers to potentially extract information about training data from model updates. Model poisoning enables malicious participants to corrupt the AI model by submitting bad updates. Furthermore, weak validation in systems that don't properly verify update integrity makes these attacks easier to execute.</w:t>
       </w:r>
     </w:p>
-    <w:p>
-      <w:pPr>
-        <w:pStyle w:val="ListBullet"/>
-      </w:pPr>
-      <w:r>
-        <w:rPr>
-          <w:b/>
-        </w:rPr>
-        <w:t>Model inversion attacks:</w:t>
-      </w:r>
-      <w:r>
-        <w:t xml:space="preserve"> Sophisticated attackers might extract information about training data from model updates</w:t>
-      </w:r>
-    </w:p>
-    <w:p>
-      <w:pPr>
-        <w:pStyle w:val="ListBullet"/>
-      </w:pPr>
-      <w:r>
-        <w:rPr>
-          <w:b/>
-        </w:rPr>
-        <w:t>Model poisoning:</w:t>
-      </w:r>
-      <w:r>
-        <w:t xml:space="preserve"> Malicious participants can corrupt the AI model by submitting bad updates</w:t>
-      </w:r>
-    </w:p>
-    <w:p>
-      <w:pPr>
-        <w:pStyle w:val="ListBullet"/>
-      </w:pPr>
-      <w:r>
-        <w:rPr>
-          <w:b/>
-        </w:rPr>
-        <w:t>Weak validation:</w:t>
-      </w:r>
-      <w:r>
-        <w:t xml:space="preserve"> If the system doesn't properly verify update integrity, these attacks become easier</w:t>
-      </w:r>
-    </w:p>
+    <w:p/>
     <w:p>
       <w:r>
         <w:rPr>
@@ -1364,33 +757,10 @@
     <w:p/>
     <w:p>
       <w:r>
-        <w:t>Managing thousands or millions of devices creates challenges:</w:t>
+        <w:t>Managing thousands or millions of devices creates several challenges. Organizations must ensure secure boot and safe software updates across diverse hardware platforms, distribute and rotate encryption keys efficiently, and balance centralized control with individual privacy requirements.</w:t>
       </w:r>
     </w:p>
-    <w:p>
-      <w:pPr>
-        <w:pStyle w:val="ListBullet"/>
-      </w:pPr>
-      <w:r>
-        <w:t>Ensuring secure boot and safe software updates across diverse hardware</w:t>
-      </w:r>
-    </w:p>
-    <w:p>
-      <w:pPr>
-        <w:pStyle w:val="ListBullet"/>
-      </w:pPr>
-      <w:r>
-        <w:t>Distributing and rotating encryption keys efficiently</w:t>
-      </w:r>
-    </w:p>
-    <w:p>
-      <w:pPr>
-        <w:pStyle w:val="ListBullet"/>
-      </w:pPr>
-      <w:r>
-        <w:t>Balancing centralized control with individual privacy</w:t>
-      </w:r>
-    </w:p>
+    <w:p/>
     <w:p>
       <w:r>
         <w:rPr>
@@ -1413,85 +783,7 @@
     <w:p/>
     <w:p>
       <w:r>
-        <w:t>Battery life is critical for wearables. Security features must be energy-efficient:</w:t>
-      </w:r>
-    </w:p>
-    <w:p/>
-    <w:p>
-      <w:r>
-        <w:rPr>
-          <w:b/>
-        </w:rPr>
-        <w:t>Energy drains:</w:t>
-      </w:r>
-    </w:p>
-    <w:p>
-      <w:pPr>
-        <w:pStyle w:val="ListBullet"/>
-      </w:pPr>
-      <w:r>
-        <w:t>Constant wireless transmission</w:t>
-      </w:r>
-    </w:p>
-    <w:p>
-      <w:pPr>
-        <w:pStyle w:val="ListBullet"/>
-      </w:pPr>
-      <w:r>
-        <w:t>Computationally expensive encryption</w:t>
-      </w:r>
-    </w:p>
-    <w:p>
-      <w:pPr>
-        <w:pStyle w:val="ListBullet"/>
-      </w:pPr>
-      <w:r>
-        <w:t>Frequent cloud synchronization</w:t>
-      </w:r>
-    </w:p>
-    <w:p>
-      <w:r>
-        <w:rPr>
-          <w:b/>
-        </w:rPr>
-        <w:t>Energy-efficient approaches:</w:t>
-      </w:r>
-    </w:p>
-    <w:p>
-      <w:pPr>
-        <w:pStyle w:val="ListBullet"/>
-      </w:pPr>
-      <w:r>
-        <w:t>Process data locally and send only summaries</w:t>
-      </w:r>
-    </w:p>
-    <w:p>
-      <w:pPr>
-        <w:pStyle w:val="ListBullet"/>
-      </w:pPr>
-      <w:r>
-        <w:t>Batch uploads instead of continuous streaming</w:t>
-      </w:r>
-    </w:p>
-    <w:p>
-      <w:pPr>
-        <w:pStyle w:val="ListBullet"/>
-      </w:pPr>
-      <w:r>
-        <w:t>Use lightweight cryptography designed for low-power devices</w:t>
-      </w:r>
-    </w:p>
-    <w:p>
-      <w:pPr>
-        <w:pStyle w:val="ListBullet"/>
-      </w:pPr>
-      <w:r>
-        <w:t>Adaptive sampling (collect detailed data only when needed)</w:t>
-      </w:r>
-    </w:p>
-    <w:p>
-      <w:r>
-        <w:t>Recent studies show that poorly designed health apps can drain smartphone batteries significantly, highlighting the need for efficient privacy-preserving designs (Almasri et al., 2024).</w:t>
+        <w:t>Battery life is critical for wearables, and security features must be energy-efficient to maintain usability. Several factors contribute to energy drain, including constant wireless transmission, computationally expensive encryption, and frequent cloud synchronization. To address these challenges, developers can adopt energy-efficient approaches such as processing data locally and sending only summaries, batching uploads instead of continuous streaming, using lightweight cryptography designed for low-power devices, and implementing adaptive sampling to collect detailed data only when needed. Recent studies show that poorly designed health apps can drain smartphone batteries significantly, highlighting the need for efficient privacy-preserving designs (Almasri et al., 2024).</w:t>
       </w:r>
     </w:p>
     <w:p/>
@@ -1507,77 +799,7 @@
     <w:p/>
     <w:p>
       <w:r>
-        <w:t>Wearable health devices must remain functional and secure throughout their lifespan:</w:t>
-      </w:r>
-    </w:p>
-    <w:p/>
-    <w:p>
-      <w:r>
-        <w:rPr>
-          <w:b/>
-        </w:rPr>
-        <w:t>Key requirements:</w:t>
-      </w:r>
-    </w:p>
-    <w:p>
-      <w:pPr>
-        <w:pStyle w:val="ListBullet"/>
-      </w:pPr>
-      <w:r>
-        <w:rPr>
-          <w:b/>
-        </w:rPr>
-        <w:t>Signed updates:</w:t>
-      </w:r>
-      <w:r>
-        <w:t xml:space="preserve"> Only install software verified by the manufacturer</w:t>
-      </w:r>
-    </w:p>
-    <w:p>
-      <w:pPr>
-        <w:pStyle w:val="ListBullet"/>
-      </w:pPr>
-      <w:r>
-        <w:rPr>
-          <w:b/>
-        </w:rPr>
-        <w:t>Rollback protection:</w:t>
-      </w:r>
-      <w:r>
-        <w:t xml:space="preserve"> Prevent downgrading to versions with known vulnerabilities</w:t>
-      </w:r>
-    </w:p>
-    <w:p>
-      <w:pPr>
-        <w:pStyle w:val="ListBullet"/>
-      </w:pPr>
-      <w:r>
-        <w:rPr>
-          <w:b/>
-        </w:rPr>
-        <w:t>Dual partition systems:</w:t>
-      </w:r>
-      <w:r>
-        <w:t xml:space="preserve"> Keep a backup copy of working software in case updates fail</w:t>
-      </w:r>
-    </w:p>
-    <w:p>
-      <w:pPr>
-        <w:pStyle w:val="ListBullet"/>
-      </w:pPr>
-      <w:r>
-        <w:rPr>
-          <w:b/>
-        </w:rPr>
-        <w:t>Watchdog mechanisms:</w:t>
-      </w:r>
-      <w:r>
-        <w:t xml:space="preserve"> Automatically recover if the device freezes or crashes</w:t>
-      </w:r>
-    </w:p>
-    <w:p>
-      <w:r>
-        <w:t>Secure firmware updates and device management are critical for maintaining long-term security in wearable health devices, as vulnerabilities discovered post-deployment must be patched without compromising device integrity (Zhang et al., 2025).</w:t>
+        <w:t>Wearable health devices must remain functional and secure throughout their lifespan, which requires several key capabilities. Signed updates ensure that only software verified by the manufacturer is installed. Rollback protection prevents downgrading to versions with known vulnerabilities. Dual partition systems keep a backup copy of working software in case updates fail. Watchdog mechanisms automatically recover if the device freezes or crashes. Secure firmware updates and device management are critical for maintaining long-term security in wearable health devices, as vulnerabilities discovered post-deployment must be patched without compromising device integrity (Zhang et al., 2025).</w:t>
       </w:r>
     </w:p>
     <w:p/>
@@ -1603,33 +825,10 @@
     <w:p/>
     <w:p>
       <w:r>
-        <w:t>Future systems will likely adopt privacy-preserving machine learning as the standard approach:</w:t>
+        <w:t>Future systems will likely adopt privacy-preserving machine learning as the standard approach. This includes configurable privacy budgets that allow users to choose their privacy/utility trade-off, automatic secure aggregation for all collaborative learning, and privacy guarantees built into the architecture from day one.</w:t>
       </w:r>
     </w:p>
-    <w:p>
-      <w:pPr>
-        <w:pStyle w:val="ListBullet"/>
-      </w:pPr>
-      <w:r>
-        <w:t>Configurable privacy budgets (users choose their privacy/utility trade-off)</w:t>
-      </w:r>
-    </w:p>
-    <w:p>
-      <w:pPr>
-        <w:pStyle w:val="ListBullet"/>
-      </w:pPr>
-      <w:r>
-        <w:t>Automatic secure aggregation for all collaborative learning</w:t>
-      </w:r>
-    </w:p>
-    <w:p>
-      <w:pPr>
-        <w:pStyle w:val="ListBullet"/>
-      </w:pPr>
-      <w:r>
-        <w:t>Privacy guarantees built into the architecture from day one</w:t>
-      </w:r>
-    </w:p>
+    <w:p/>
     <w:p>
       <w:r>
         <w:rPr>
@@ -1642,54 +841,7 @@
     <w:p/>
     <w:p>
       <w:r>
-        <w:t>Current encryption might be vulnerable to future quantum computers. Preparation includes:</w:t>
-      </w:r>
-    </w:p>
-    <w:p>
-      <w:pPr>
-        <w:pStyle w:val="ListBullet"/>
-      </w:pPr>
-      <w:r>
-        <w:rPr>
-          <w:b/>
-        </w:rPr>
-        <w:t>Hybrid cryptography:</w:t>
-      </w:r>
-      <w:r>
-        <w:t xml:space="preserve"> Use both current and post-quantum algorithms during the transition</w:t>
-      </w:r>
-    </w:p>
-    <w:p>
-      <w:pPr>
-        <w:pStyle w:val="ListBullet"/>
-      </w:pPr>
-      <w:r>
-        <w:rPr>
-          <w:b/>
-        </w:rPr>
-        <w:t>Careful migration paths:</w:t>
-      </w:r>
-      <w:r>
-        <w:t xml:space="preserve"> Ensure old and new devices can communicate securely</w:t>
-      </w:r>
-    </w:p>
-    <w:p>
-      <w:pPr>
-        <w:pStyle w:val="ListBullet"/>
-      </w:pPr>
-      <w:r>
-        <w:rPr>
-          <w:b/>
-        </w:rPr>
-        <w:t>Long-term planning:</w:t>
-      </w:r>
-      <w:r>
-        <w:t xml:space="preserve"> Important for medical devices used for many years</w:t>
-      </w:r>
-    </w:p>
-    <w:p>
-      <w:r>
-        <w:t>Research is already testing post-quantum algorithms for medical IoT systems (Ravisankar &amp; Maheswar, 2025; Sabrina et al., 2024).</w:t>
+        <w:t>Current encryption might be vulnerable to future quantum computers, requiring proactive preparation. Hybrid cryptography uses both current and post-quantum algorithms during the transition period. Careful migration paths ensure old and new devices can communicate securely. Long-term planning is particularly important for medical devices used for many years. Research is already testing post-quantum algorithms for medical IoT systems (Ravisankar &amp; Maheswar, 2025; Sabrina et al., 2024).</w:t>
       </w:r>
     </w:p>
     <w:p/>
@@ -1705,41 +857,10 @@
     <w:p/>
     <w:p>
       <w:r>
-        <w:t>Future systems will verify more than just device identity:</w:t>
+        <w:t>Future systems will verify more than just device identity. They will confirm the firmware version and security patch level, validate the AI model version before accepting health data, perform continuous runtime integrity checks, and only accept data from verifiably secure devices.</w:t>
       </w:r>
     </w:p>
-    <w:p>
-      <w:pPr>
-        <w:pStyle w:val="ListBullet"/>
-      </w:pPr>
-      <w:r>
-        <w:t>Confirm the firmware version and security patch level</w:t>
-      </w:r>
-    </w:p>
-    <w:p>
-      <w:pPr>
-        <w:pStyle w:val="ListBullet"/>
-      </w:pPr>
-      <w:r>
-        <w:t>Validate the AI model version before accepting health data</w:t>
-      </w:r>
-    </w:p>
-    <w:p>
-      <w:pPr>
-        <w:pStyle w:val="ListBullet"/>
-      </w:pPr>
-      <w:r>
-        <w:t>Continuous runtime integrity checks</w:t>
-      </w:r>
-    </w:p>
-    <w:p>
-      <w:pPr>
-        <w:pStyle w:val="ListBullet"/>
-      </w:pPr>
-      <w:r>
-        <w:t>Only accept data from verifiably secure devices</w:t>
-      </w:r>
-    </w:p>
+    <w:p/>
     <w:p>
       <w:r>
         <w:rPr>
@@ -1767,29 +888,11 @@
     </w:p>
     <w:p/>
     <w:p>
-      <w:pPr>
-        <w:pStyle w:val="ListBullet"/>
-      </w:pPr>
       <w:r>
-        <w:t>Vulnerable populations may lack access to secure devices or the knowledge to use privacy features</w:t>
+        <w:t>Vulnerable populations may lack access to secure devices or the knowledge to use privacy features effectively. The cost of more secure devices may create a "privacy divide" between wealthy and poor communities. Language and literacy barriers may prevent understanding of privacy settings, further exacerbating inequalities.</w:t>
       </w:r>
     </w:p>
-    <w:p>
-      <w:pPr>
-        <w:pStyle w:val="ListBullet"/>
-      </w:pPr>
-      <w:r>
-        <w:t>Cost of more secure devices may create a "privacy divide" between wealthy and poor</w:t>
-      </w:r>
-    </w:p>
-    <w:p>
-      <w:pPr>
-        <w:pStyle w:val="ListBullet"/>
-      </w:pPr>
-      <w:r>
-        <w:t>Language and literacy barriers may prevent understanding of privacy settings</w:t>
-      </w:r>
-    </w:p>
+    <w:p/>
     <w:p>
       <w:r>
         <w:rPr>
@@ -1801,37 +904,11 @@
     </w:p>
     <w:p/>
     <w:p>
-      <w:pPr>
-        <w:pStyle w:val="ListBullet"/>
-      </w:pPr>
       <w:r>
-        <w:t>Users must have meaningful control over their health data</w:t>
+        <w:t>Users must have meaningful control over their health data. Consent should be granular, allowing control over different types of data separately. Systems should provide easy-to-understand explanations of how data is used and a simple ability to revoke consent and delete data.</w:t>
       </w:r>
     </w:p>
-    <w:p>
-      <w:pPr>
-        <w:pStyle w:val="ListBullet"/>
-      </w:pPr>
-      <w:r>
-        <w:t>Consent should be granular (control different types of data separately)</w:t>
-      </w:r>
-    </w:p>
-    <w:p>
-      <w:pPr>
-        <w:pStyle w:val="ListBullet"/>
-      </w:pPr>
-      <w:r>
-        <w:t>Easy-to-understand explanations of how data is used</w:t>
-      </w:r>
-    </w:p>
-    <w:p>
-      <w:pPr>
-        <w:pStyle w:val="ListBullet"/>
-      </w:pPr>
-      <w:r>
-        <w:t>Simple ability to revoke consent and delete data</w:t>
-      </w:r>
-    </w:p>
+    <w:p/>
     <w:p>
       <w:r>
         <w:rPr>
@@ -1843,29 +920,11 @@
     </w:p>
     <w:p/>
     <w:p>
-      <w:pPr>
-        <w:pStyle w:val="ListBullet"/>
-      </w:pPr>
       <w:r>
-        <w:t>Employer or insurance-mandated wearables may feel coercive</w:t>
+        <w:t>Employer or insurance-mandated wearables may feel coercive, creating pressure to participate in health monitoring programs. Constant health monitoring could reduce personal autonomy and freedom. Data aggregation might enable discrimination even if individual records are kept private.</w:t>
       </w:r>
     </w:p>
-    <w:p>
-      <w:pPr>
-        <w:pStyle w:val="ListBullet"/>
-      </w:pPr>
-      <w:r>
-        <w:t>Constant health monitoring could reduce personal autonomy</w:t>
-      </w:r>
-    </w:p>
-    <w:p>
-      <w:pPr>
-        <w:pStyle w:val="ListBullet"/>
-      </w:pPr>
-      <w:r>
-        <w:t>Data aggregation might enable discrimination even if individual records are private</w:t>
-      </w:r>
-    </w:p>
+    <w:p/>
     <w:p>
       <w:r>
         <w:t>Recent research emphasizes that technical solutions must be paired with strong governance, transparent policies, and user-centered design to address these ethical dimensions (Capulli et al., 2025; Sun et al., 2024; Sui et al., 2023).</w:t>
@@ -1899,137 +958,8 @@
     </w:p>
     <w:p/>
     <w:p>
-      <w:pPr>
-        <w:pStyle w:val="ListNumber"/>
-      </w:pPr>
       <w:r>
-        <w:rPr>
-          <w:b/>
-        </w:rPr>
-        <w:t>Implement secure boot and signed updates</w:t>
-      </w:r>
-    </w:p>
-    <w:p>
-      <w:r>
-        <w:t xml:space="preserve">   - Verify software authenticity before execution</w:t>
-      </w:r>
-    </w:p>
-    <w:p>
-      <w:r>
-        <w:t xml:space="preserve">   - Protect against rollback to vulnerable versions</w:t>
-      </w:r>
-    </w:p>
-    <w:p>
-      <w:r>
-        <w:t xml:space="preserve">   - Establish hardware root of trust where possible</w:t>
-      </w:r>
-    </w:p>
-    <w:p/>
-    <w:p>
-      <w:pPr>
-        <w:pStyle w:val="ListNumber"/>
-      </w:pPr>
-      <w:r>
-        <w:rPr>
-          <w:b/>
-        </w:rPr>
-        <w:t>Use remote attestation</w:t>
-      </w:r>
-    </w:p>
-    <w:p>
-      <w:r>
-        <w:t xml:space="preserve">   - Verify device integrity before accepting health data</w:t>
-      </w:r>
-    </w:p>
-    <w:p>
-      <w:r>
-        <w:t xml:space="preserve">   - Log attestation events for audit purposes</w:t>
-      </w:r>
-    </w:p>
-    <w:p>
-      <w:r>
-        <w:t xml:space="preserve">   - Reject data from devices that fail verification</w:t>
-      </w:r>
-    </w:p>
-    <w:p/>
-    <w:p>
-      <w:pPr>
-        <w:pStyle w:val="ListNumber"/>
-      </w:pPr>
-      <w:r>
-        <w:rPr>
-          <w:b/>
-        </w:rPr>
-        <w:t>Prefer on-device processing</w:t>
-      </w:r>
-    </w:p>
-    <w:p>
-      <w:r>
-        <w:t xml:space="preserve">   - Extract features and preprocess data locally</w:t>
-      </w:r>
-    </w:p>
-    <w:p>
-      <w:r>
-        <w:t xml:space="preserve">   - Upload only processed insights, not raw biosignals</w:t>
-      </w:r>
-    </w:p>
-    <w:p>
-      <w:r>
-        <w:t xml:space="preserve">   - Implement batched encrypted uploads to reduce transmission overhead</w:t>
-      </w:r>
-    </w:p>
-    <w:p/>
-    <w:p>
-      <w:pPr>
-        <w:pStyle w:val="ListNumber"/>
-      </w:pPr>
-      <w:r>
-        <w:rPr>
-          <w:b/>
-        </w:rPr>
-        <w:t>Adopt energy-aware security</w:t>
-      </w:r>
-    </w:p>
-    <w:p>
-      <w:r>
-        <w:t xml:space="preserve">   - Balance cryptographic strength with battery constraints</w:t>
-      </w:r>
-    </w:p>
-    <w:p>
-      <w:r>
-        <w:t xml:space="preserve">   - Use adaptive sampling to reduce unnecessary data collection</w:t>
-      </w:r>
-    </w:p>
-    <w:p>
-      <w:r>
-        <w:t xml:space="preserve">   - Optimize for both privacy and sustainability</w:t>
-      </w:r>
-    </w:p>
-    <w:p/>
-    <w:p>
-      <w:pPr>
-        <w:pStyle w:val="ListNumber"/>
-      </w:pPr>
-      <w:r>
-        <w:rPr>
-          <w:b/>
-        </w:rPr>
-        <w:t>Enable key rotation and management</w:t>
-      </w:r>
-    </w:p>
-    <w:p>
-      <w:r>
-        <w:t xml:space="preserve">   - Regularly update encryption keys</w:t>
-      </w:r>
-    </w:p>
-    <w:p>
-      <w:r>
-        <w:t xml:space="preserve">   - Use hardware-protected key storage when available</w:t>
-      </w:r>
-    </w:p>
-    <w:p>
-      <w:r>
-        <w:t xml:space="preserve">   - Plan for secure key distribution at scale</w:t>
+        <w:t>First, developers should implement secure boot and signed updates. This involves verifying software authenticity before execution, protecting against rollback to vulnerable versions, and establishing hardware root of trust where possible. Second, use remote attestation to verify device integrity before accepting health data, log attestation events for audit purposes, and reject data from devices that fail verification. Third, prefer on-device processing by extracting features and preprocessing data locally, uploading only processed insights rather than raw biosignals, and implementing batched encrypted uploads to reduce transmission overhead. Fourth, adopt energy-aware security that balances cryptographic strength with battery constraints, uses adaptive sampling to reduce unnecessary data collection, and optimizes for both privacy and sustainability. Fifth, enable key rotation and management by regularly updating encryption keys, using hardware-protected key storage when available, and planning for secure key distribution at scale.</w:t>
       </w:r>
     </w:p>
     <w:p/>
@@ -2045,52 +975,10 @@
     <w:p/>
     <w:p>
       <w:r>
-        <w:t>To support scientific validation and reproducibility:</w:t>
+        <w:t>To support scientific validation and reproducibility, researchers should document and share datasets (or create synthetic equivalents that preserve privacy), publish training scripts and model architectures for federated learning systems, and conduct small-scale experiments to validate privacy/utility trade-offs before deployment.</w:t>
       </w:r>
     </w:p>
     <w:p/>
-    <w:p>
-      <w:pPr>
-        <w:pStyle w:val="ListNumber"/>
-      </w:pPr>
-      <w:r>
-        <w:rPr>
-          <w:b/>
-        </w:rPr>
-        <w:t>Document and share datasets</w:t>
-      </w:r>
-      <w:r>
-        <w:t xml:space="preserve"> (or create synthetic equivalents that preserve privacy)</w:t>
-      </w:r>
-    </w:p>
-    <w:p>
-      <w:pPr>
-        <w:pStyle w:val="ListNumber"/>
-      </w:pPr>
-      <w:r>
-        <w:rPr>
-          <w:b/>
-        </w:rPr>
-        <w:t>Publish training scripts and model architectures</w:t>
-      </w:r>
-      <w:r>
-        <w:t xml:space="preserve"> for federated learning systems</w:t>
-      </w:r>
-    </w:p>
-    <w:p>
-      <w:pPr>
-        <w:pStyle w:val="ListNumber"/>
-      </w:pPr>
-      <w:r>
-        <w:rPr>
-          <w:b/>
-        </w:rPr>
-        <w:t>Conduct small-scale experiments</w:t>
-      </w:r>
-      <w:r>
-        <w:t xml:space="preserve"> to validate privacy/utility trade-offs before deployment</w:t>
-      </w:r>
-    </w:p>
     <w:p>
       <w:r>
         <w:rPr>
@@ -2103,52 +991,10 @@
     <w:p/>
     <w:p>
       <w:r>
-        <w:t>Future work could include these practical tests:</w:t>
+        <w:t>Future work could include several practical tests. BLE linkability measurement would test consumer devices to quantify tracking risks under real-world conditions. TEE performance benchmarks would measure the overhead (memory, latency, energy) of using secure enclaves for on-device health AI. A federated learning pilot could simulate a collaborative learning system with real biosignal data to test privacy parameter tuning and resistance to poisoning attacks.</w:t>
       </w:r>
     </w:p>
     <w:p/>
-    <w:p>
-      <w:pPr>
-        <w:pStyle w:val="ListNumber"/>
-      </w:pPr>
-      <w:r>
-        <w:rPr>
-          <w:b/>
-        </w:rPr>
-        <w:t>BLE linkability measurement:</w:t>
-      </w:r>
-      <w:r>
-        <w:t xml:space="preserve"> Test consumer devices to quantify tracking risks under real-world conditions</w:t>
-      </w:r>
-    </w:p>
-    <w:p>
-      <w:pPr>
-        <w:pStyle w:val="ListNumber"/>
-      </w:pPr>
-      <w:r>
-        <w:rPr>
-          <w:b/>
-        </w:rPr>
-        <w:t>TEE performance benchmarks:</w:t>
-      </w:r>
-      <w:r>
-        <w:t xml:space="preserve"> Measure the overhead (memory, latency, energy) of using secure enclaves for on-device health AI</w:t>
-      </w:r>
-    </w:p>
-    <w:p>
-      <w:pPr>
-        <w:pStyle w:val="ListNumber"/>
-      </w:pPr>
-      <w:r>
-        <w:rPr>
-          <w:b/>
-        </w:rPr>
-        <w:t>Federated learning pilot:</w:t>
-      </w:r>
-      <w:r>
-        <w:t xml:space="preserve"> Simulate a collaborative learning system with real biosignal data to test privacy parameter tuning and resistance to poisoning attacks</w:t>
-      </w:r>
-    </w:p>
     <w:p>
       <w:r>
         <w:rPr>
